--- a/TypeScript/typescript.docx
+++ b/TypeScript/typescript.docx
@@ -2,6 +2,539 @@
 <file path=word/document.xml><?xml version="1.0" encoding="utf-8"?>
 <w:document xmlns:wpc="http://schemas.microsoft.com/office/word/2010/wordprocessingCanvas" xmlns:cx="http://schemas.microsoft.com/office/drawing/2014/chartex" xmlns:cx1="http://schemas.microsoft.com/office/drawing/2015/9/8/chartex" xmlns:cx2="http://schemas.microsoft.com/office/drawing/2015/10/21/chartex" xmlns:cx3="http://schemas.microsoft.com/office/drawing/2016/5/9/chartex" xmlns:cx4="http://schemas.microsoft.com/office/drawing/2016/5/10/chartex" xmlns:cx5="http://schemas.microsoft.com/office/drawing/2016/5/11/chartex" xmlns:cx6="http://schemas.microsoft.com/office/drawing/2016/5/12/chartex" xmlns:cx7="http://schemas.microsoft.com/office/drawing/2016/5/13/chartex" xmlns:cx8="http://schemas.microsoft.com/office/drawing/2016/5/14/chartex" xmlns:mc="http://schemas.openxmlformats.org/markup-compatibility/2006" xmlns:aink="http://schemas.microsoft.com/office/drawing/2016/ink" xmlns:am3d="http://schemas.microsoft.com/office/drawing/2017/model3d" xmlns:o="urn:schemas-microsoft-com:office:office" xmlns:oel="http://schemas.microsoft.com/office/2019/extlst" xmlns:r="http://schemas.openxmlformats.org/officeDocument/2006/relationships" xmlns:m="http://schemas.openxmlformats.org/officeDocument/2006/math" xmlns:v="urn:schemas-microsoft-com:vml" xmlns:wp14="http://schemas.microsoft.com/office/word/2010/wordprocessingDrawing" xmlns:wp="http://schemas.openxmlformats.org/drawingml/2006/wordprocessingDrawing" xmlns:w10="urn:schemas-microsoft-com:office:word" xmlns:w="http://schemas.openxmlformats.org/wordprocessingml/2006/main" xmlns:w14="http://schemas.microsoft.com/office/word/2010/wordml" xmlns:w15="http://schemas.microsoft.com/office/word/2012/wordml" xmlns:w16cex="http://schemas.microsoft.com/office/word/2018/wordml/cex" xmlns:w16cid="http://schemas.microsoft.com/office/word/2016/wordml/cid" xmlns:w16="http://schemas.microsoft.com/office/word/2018/wordml" xmlns:w16du="http://schemas.microsoft.com/office/word/2023/wordml/word16du" xmlns:w16sdtdh="http://schemas.microsoft.com/office/word/2020/wordml/sdtdatahash" xmlns:w16sdtfl="http://schemas.microsoft.com/office/word/2024/wordml/sdtformatlock" xmlns:w16se="http://schemas.microsoft.com/office/word/2015/wordml/symex" xmlns:wpg="http://schemas.microsoft.com/office/word/2010/wordprocessingGroup" xmlns:wpi="http://schemas.microsoft.com/office/word/2010/wordprocessingInk" xmlns:wne="http://schemas.microsoft.com/office/word/2006/wordml" xmlns:wps="http://schemas.microsoft.com/office/word/2010/wordprocessingShape" mc:Ignorable="w14 w15 w16se w16cid w16 w16cex w16sdtdh w16sdtfl w16du wp14">
   <w:body>
+    <w:p>
+      <w:r>
+        <w:t>Typescript</w:t>
+      </w:r>
+    </w:p>
+    <w:p>
+      <w:r>
+        <w:rPr>
+          <w:noProof/>
+        </w:rPr>
+        <mc:AlternateContent>
+          <mc:Choice Requires="wpi">
+            <w:drawing>
+              <wp:anchor distT="0" distB="0" distL="114300" distR="114300" simplePos="0" relativeHeight="251666432" behindDoc="0" locked="0" layoutInCell="1" allowOverlap="1" wp14:anchorId="1B9C7460" wp14:editId="5B4D998D">
+                <wp:simplePos x="0" y="0"/>
+                <wp:positionH relativeFrom="column">
+                  <wp:posOffset>-1657455</wp:posOffset>
+                </wp:positionH>
+                <wp:positionV relativeFrom="paragraph">
+                  <wp:posOffset>1473775</wp:posOffset>
+                </wp:positionV>
+                <wp:extent cx="360" cy="360"/>
+                <wp:effectExtent l="57150" t="57150" r="57150" b="57150"/>
+                <wp:wrapNone/>
+                <wp:docPr id="2039489943" name="Ink 8"/>
+                <wp:cNvGraphicFramePr/>
+                <a:graphic xmlns:a="http://schemas.openxmlformats.org/drawingml/2006/main">
+                  <a:graphicData uri="http://schemas.microsoft.com/office/word/2010/wordprocessingInk">
+                    <w14:contentPart bwMode="auto" r:id="rId5">
+                      <w14:nvContentPartPr>
+                        <w14:cNvContentPartPr/>
+                      </w14:nvContentPartPr>
+                      <w14:xfrm>
+                        <a:off x="0" y="0"/>
+                        <a:ext cx="360" cy="360"/>
+                      </w14:xfrm>
+                    </w14:contentPart>
+                  </a:graphicData>
+                </a:graphic>
+              </wp:anchor>
+            </w:drawing>
+          </mc:Choice>
+          <mc:Fallback>
+            <w:pict>
+              <v:shapetype w14:anchorId="188F1D46" id="_x0000_t75" coordsize="21600,21600" o:spt="75" o:preferrelative="t" path="m@4@5l@4@11@9@11@9@5xe" filled="f" stroked="f">
+                <v:stroke joinstyle="miter"/>
+                <v:formulas>
+                  <v:f eqn="if lineDrawn pixelLineWidth 0"/>
+                  <v:f eqn="sum @0 1 0"/>
+                  <v:f eqn="sum 0 0 @1"/>
+                  <v:f eqn="prod @2 1 2"/>
+                  <v:f eqn="prod @3 21600 pixelWidth"/>
+                  <v:f eqn="prod @3 21600 pixelHeight"/>
+                  <v:f eqn="sum @0 0 1"/>
+                  <v:f eqn="prod @6 1 2"/>
+                  <v:f eqn="prod @7 21600 pixelWidth"/>
+                  <v:f eqn="sum @8 21600 0"/>
+                  <v:f eqn="prod @7 21600 pixelHeight"/>
+                  <v:f eqn="sum @10 21600 0"/>
+                </v:formulas>
+                <v:path o:extrusionok="f" gradientshapeok="t" o:connecttype="rect"/>
+                <o:lock v:ext="edit" aspectratio="t"/>
+              </v:shapetype>
+              <v:shape id="Ink 8" o:spid="_x0000_s1026" type="#_x0000_t75" style="position:absolute;margin-left:-131.9pt;margin-top:114.65pt;width:2.9pt;height:2.9pt;z-index:251666432;visibility:visible;mso-wrap-style:square;mso-wrap-distance-left:9pt;mso-wrap-distance-top:0;mso-wrap-distance-right:9pt;mso-wrap-distance-bottom:0;mso-position-horizontal:absolute;mso-position-horizontal-relative:text;mso-position-vertical:absolute;mso-position-vertical-relative:text" o:gfxdata="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">
+                <v:imagedata r:id="rId6" o:title=""/>
+              </v:shape>
+            </w:pict>
+          </mc:Fallback>
+        </mc:AlternateContent>
+      </w:r>
+      <w:r>
+        <w:rPr>
+          <w:noProof/>
+        </w:rPr>
+        <mc:AlternateContent>
+          <mc:Choice Requires="wpi">
+            <w:drawing>
+              <wp:anchor distT="0" distB="0" distL="114300" distR="114300" simplePos="0" relativeHeight="251665408" behindDoc="0" locked="0" layoutInCell="1" allowOverlap="1" wp14:anchorId="1DA831D0" wp14:editId="07FFC060">
+                <wp:simplePos x="0" y="0"/>
+                <wp:positionH relativeFrom="column">
+                  <wp:posOffset>5105400</wp:posOffset>
+                </wp:positionH>
+                <wp:positionV relativeFrom="paragraph">
+                  <wp:posOffset>1434465</wp:posOffset>
+                </wp:positionV>
+                <wp:extent cx="410845" cy="484505"/>
+                <wp:effectExtent l="57150" t="57150" r="46355" b="67945"/>
+                <wp:wrapNone/>
+                <wp:docPr id="1548187458" name="Ink 7"/>
+                <wp:cNvGraphicFramePr/>
+                <a:graphic xmlns:a="http://schemas.openxmlformats.org/drawingml/2006/main">
+                  <a:graphicData uri="http://schemas.microsoft.com/office/word/2010/wordprocessingInk">
+                    <w14:contentPart bwMode="auto" r:id="rId7">
+                      <w14:nvContentPartPr>
+                        <w14:cNvContentPartPr/>
+                      </w14:nvContentPartPr>
+                      <w14:xfrm>
+                        <a:off x="0" y="0"/>
+                        <a:ext cx="410845" cy="484505"/>
+                      </w14:xfrm>
+                    </w14:contentPart>
+                  </a:graphicData>
+                </a:graphic>
+              </wp:anchor>
+            </w:drawing>
+          </mc:Choice>
+          <mc:Fallback>
+            <w:pict>
+              <v:shape w14:anchorId="78A70013" id="Ink 7" o:spid="_x0000_s1026" type="#_x0000_t75" style="position:absolute;margin-left:400.6pt;margin-top:111.55pt;width:35.15pt;height:40.95pt;z-index:251665408;visibility:visible;mso-wrap-style:square;mso-wrap-distance-left:9pt;mso-wrap-distance-top:0;mso-wrap-distance-right:9pt;mso-wrap-distance-bottom:0;mso-position-horizontal:absolute;mso-position-horizontal-relative:text;mso-position-vertical:absolute;mso-position-vertical-relative:text" o:gfxdata="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">
+                <v:imagedata r:id="rId8" o:title=""/>
+              </v:shape>
+            </w:pict>
+          </mc:Fallback>
+        </mc:AlternateContent>
+      </w:r>
+      <w:r>
+        <w:drawing>
+          <wp:inline distT="0" distB="0" distL="0" distR="0" wp14:anchorId="2143840A" wp14:editId="508EFEA6">
+            <wp:extent cx="5943600" cy="2087880"/>
+            <wp:effectExtent l="0" t="0" r="0" b="7620"/>
+            <wp:docPr id="395636330" name="Picture 1" descr="A screenshot of a computer&#10;&#10;AI-generated content may be incorrect."/>
+            <wp:cNvGraphicFramePr>
+              <a:graphicFrameLocks xmlns:a="http://schemas.openxmlformats.org/drawingml/2006/main" noChangeAspect="1"/>
+            </wp:cNvGraphicFramePr>
+            <a:graphic xmlns:a="http://schemas.openxmlformats.org/drawingml/2006/main">
+              <a:graphicData uri="http://schemas.openxmlformats.org/drawingml/2006/picture">
+                <pic:pic xmlns:pic="http://schemas.openxmlformats.org/drawingml/2006/picture">
+                  <pic:nvPicPr>
+                    <pic:cNvPr id="395636330" name="Picture 1" descr="A screenshot of a computer&#10;&#10;AI-generated content may be incorrect."/>
+                    <pic:cNvPicPr/>
+                  </pic:nvPicPr>
+                  <pic:blipFill>
+                    <a:blip r:embed="rId9"/>
+                    <a:stretch>
+                      <a:fillRect/>
+                    </a:stretch>
+                  </pic:blipFill>
+                  <pic:spPr>
+                    <a:xfrm>
+                      <a:off x="0" y="0"/>
+                      <a:ext cx="5943600" cy="2087880"/>
+                    </a:xfrm>
+                    <a:prstGeom prst="rect">
+                      <a:avLst/>
+                    </a:prstGeom>
+                  </pic:spPr>
+                </pic:pic>
+              </a:graphicData>
+            </a:graphic>
+          </wp:inline>
+        </w:drawing>
+      </w:r>
+    </w:p>
+    <w:p>
+      <w:r>
+        <w:t xml:space="preserve">Typescript is </w:t>
+      </w:r>
+      <w:r>
+        <w:t>JavaScript with Type Checking</w:t>
+      </w:r>
+      <w:r>
+        <w:t>.</w:t>
+      </w:r>
+    </w:p>
+    <w:p>
+      <w:pPr>
+        <w:rPr>
+          <w:b/>
+          <w:bCs/>
+        </w:rPr>
+      </w:pPr>
+      <w:r>
+        <w:rPr>
+          <w:b/>
+          <w:bCs/>
+        </w:rPr>
+        <w:t xml:space="preserve">TypeScript is a strongly typed, </w:t>
+      </w:r>
+      <w:proofErr w:type="spellStart"/>
+      <w:r>
+        <w:rPr>
+          <w:b/>
+          <w:bCs/>
+          <w:i/>
+          <w:iCs/>
+        </w:rPr>
+        <w:t>transpiled</w:t>
+      </w:r>
+      <w:proofErr w:type="spellEnd"/>
+      <w:r>
+        <w:rPr>
+          <w:b/>
+          <w:bCs/>
+        </w:rPr>
+        <w:t xml:space="preserve"> superset of JavaScript developed by Microsoft.</w:t>
+      </w:r>
+    </w:p>
+    <w:p>
+      <w:r>
+        <w:t>It helps developers catch errors at compile time rather than runtime, making code more robust and maintainable.</w:t>
+      </w:r>
+    </w:p>
+    <w:p>
+      <w:r>
+        <w:t xml:space="preserve">Browser </w:t>
+      </w:r>
+      <w:proofErr w:type="gramStart"/>
+      <w:r>
+        <w:t>don’t</w:t>
+      </w:r>
+      <w:proofErr w:type="gramEnd"/>
+      <w:r>
+        <w:t xml:space="preserve"> understand typescript code so it </w:t>
+      </w:r>
+      <w:proofErr w:type="spellStart"/>
+      <w:r>
+        <w:t>transpiled</w:t>
+      </w:r>
+      <w:proofErr w:type="spellEnd"/>
+      <w:r>
+        <w:t xml:space="preserve"> into </w:t>
+      </w:r>
+      <w:proofErr w:type="spellStart"/>
+      <w:r>
+        <w:t>js</w:t>
+      </w:r>
+      <w:proofErr w:type="spellEnd"/>
+    </w:p>
+    <w:p>
+      <w:proofErr w:type="spellStart"/>
+      <w:r>
+        <w:t>ts</w:t>
+      </w:r>
+      <w:proofErr w:type="spellEnd"/>
+      <w:r>
+        <w:t xml:space="preserve"> is superset of </w:t>
+      </w:r>
+      <w:proofErr w:type="spellStart"/>
+      <w:r>
+        <w:t>js</w:t>
+      </w:r>
+      <w:proofErr w:type="spellEnd"/>
+      <w:r>
+        <w:t xml:space="preserve"> as </w:t>
+      </w:r>
+      <w:proofErr w:type="spellStart"/>
+      <w:r>
+        <w:t>js</w:t>
+      </w:r>
+      <w:proofErr w:type="spellEnd"/>
+      <w:r>
+        <w:t xml:space="preserve"> all features + additional features</w:t>
+      </w:r>
+      <w:r>
+        <w:t>.</w:t>
+      </w:r>
+    </w:p>
+    <w:p>
+      <w:pPr>
+        <w:rPr>
+          <w:b/>
+          <w:bCs/>
+        </w:rPr>
+      </w:pPr>
+      <w:r>
+        <w:rPr>
+          <w:b/>
+          <w:bCs/>
+        </w:rPr>
+        <w:t>2️</w:t>
+      </w:r>
+      <w:r>
+        <w:rPr>
+          <w:rFonts w:ascii="Segoe UI Symbol" w:hAnsi="Segoe UI Symbol" w:cs="Segoe UI Symbol"/>
+          <w:b/>
+          <w:bCs/>
+        </w:rPr>
+        <w:t>⃣</w:t>
+      </w:r>
+      <w:r>
+        <w:rPr>
+          <w:b/>
+          <w:bCs/>
+        </w:rPr>
+        <w:t xml:space="preserve"> </w:t>
+      </w:r>
+      <w:proofErr w:type="spellStart"/>
+      <w:r>
+        <w:rPr>
+          <w:b/>
+          <w:bCs/>
+        </w:rPr>
+        <w:t>Transpiled</w:t>
+      </w:r>
+      <w:proofErr w:type="spellEnd"/>
+    </w:p>
+    <w:p>
+      <w:pPr>
+        <w:numPr>
+          <w:ilvl w:val="0"/>
+          <w:numId w:val="1"/>
+        </w:numPr>
+      </w:pPr>
+      <w:proofErr w:type="spellStart"/>
+      <w:r>
+        <w:t>Transpilation</w:t>
+      </w:r>
+      <w:proofErr w:type="spellEnd"/>
+      <w:r>
+        <w:t xml:space="preserve"> is </w:t>
+      </w:r>
+      <w:r>
+        <w:rPr>
+          <w:b/>
+          <w:bCs/>
+        </w:rPr>
+        <w:t>source-to-source conversion</w:t>
+      </w:r>
+      <w:r>
+        <w:t xml:space="preserve"> — converting code from one language (or version) to another </w:t>
+      </w:r>
+      <w:r>
+        <w:rPr>
+          <w:b/>
+          <w:bCs/>
+        </w:rPr>
+        <w:t>at the same level</w:t>
+      </w:r>
+      <w:r>
+        <w:t>.</w:t>
+      </w:r>
+    </w:p>
+    <w:p>
+      <w:pPr>
+        <w:numPr>
+          <w:ilvl w:val="0"/>
+          <w:numId w:val="1"/>
+        </w:numPr>
+      </w:pPr>
+      <w:r>
+        <w:t>Example: TypeScript → JavaScript</w:t>
+      </w:r>
+    </w:p>
+    <w:p>
+      <w:pPr>
+        <w:numPr>
+          <w:ilvl w:val="1"/>
+          <w:numId w:val="1"/>
+        </w:numPr>
+      </w:pPr>
+      <w:r>
+        <w:t xml:space="preserve">Both are </w:t>
+      </w:r>
+      <w:r>
+        <w:rPr>
+          <w:b/>
+          <w:bCs/>
+        </w:rPr>
+        <w:t>high-level languages</w:t>
+      </w:r>
+      <w:r>
+        <w:t xml:space="preserve">, so TS is </w:t>
+      </w:r>
+      <w:proofErr w:type="spellStart"/>
+      <w:r>
+        <w:rPr>
+          <w:b/>
+          <w:bCs/>
+        </w:rPr>
+        <w:t>transpiled</w:t>
+      </w:r>
+      <w:proofErr w:type="spellEnd"/>
+      <w:r>
+        <w:t xml:space="preserve"> to JS.</w:t>
+      </w:r>
+    </w:p>
+    <w:p/>
+    <w:p>
+      <w:pPr>
+        <w:rPr>
+          <w:b/>
+          <w:bCs/>
+        </w:rPr>
+      </w:pPr>
+      <w:r>
+        <w:rPr>
+          <w:b/>
+          <w:bCs/>
+        </w:rPr>
+        <w:t>How JavaScript Runs</w:t>
+      </w:r>
+    </w:p>
+    <w:p>
+      <w:pPr>
+        <w:numPr>
+          <w:ilvl w:val="0"/>
+          <w:numId w:val="3"/>
+        </w:numPr>
+      </w:pPr>
+      <w:r>
+        <w:t xml:space="preserve">When you run JS in a browser or Node.js, a </w:t>
+      </w:r>
+      <w:r>
+        <w:rPr>
+          <w:b/>
+          <w:bCs/>
+        </w:rPr>
+        <w:t>JavaScript engine</w:t>
+      </w:r>
+      <w:r>
+        <w:t xml:space="preserve"> (like V8 in Chrome/Node) </w:t>
+      </w:r>
+      <w:r>
+        <w:rPr>
+          <w:b/>
+          <w:bCs/>
+        </w:rPr>
+        <w:t>converts JS into machine code at runtime</w:t>
+      </w:r>
+      <w:r>
+        <w:t>.</w:t>
+      </w:r>
+    </w:p>
+    <w:p>
+      <w:pPr>
+        <w:numPr>
+          <w:ilvl w:val="1"/>
+          <w:numId w:val="3"/>
+        </w:numPr>
+      </w:pPr>
+      <w:r>
+        <w:t xml:space="preserve">This is called </w:t>
+      </w:r>
+      <w:r>
+        <w:rPr>
+          <w:b/>
+          <w:bCs/>
+        </w:rPr>
+        <w:t>Just-In-Time (JIT) compilation</w:t>
+      </w:r>
+      <w:r>
+        <w:t>.</w:t>
+      </w:r>
+    </w:p>
+    <w:p>
+      <w:pPr>
+        <w:numPr>
+          <w:ilvl w:val="0"/>
+          <w:numId w:val="3"/>
+        </w:numPr>
+      </w:pPr>
+      <w:proofErr w:type="gramStart"/>
+      <w:r>
+        <w:t>So</w:t>
+      </w:r>
+      <w:proofErr w:type="gramEnd"/>
+      <w:r>
+        <w:t xml:space="preserve"> JS eventually </w:t>
+      </w:r>
+      <w:r>
+        <w:rPr>
+          <w:b/>
+          <w:bCs/>
+        </w:rPr>
+        <w:t>becomes machine code</w:t>
+      </w:r>
+      <w:r>
+        <w:t xml:space="preserve">, but it’s done </w:t>
+      </w:r>
+      <w:r>
+        <w:rPr>
+          <w:b/>
+          <w:bCs/>
+        </w:rPr>
+        <w:t>by the engine while running</w:t>
+      </w:r>
+      <w:r>
+        <w:t>, not beforehand like C++ or Rust.</w:t>
+      </w:r>
+    </w:p>
+    <w:p>
+      <w:r>
+        <w:lastRenderedPageBreak/>
+        <w:drawing>
+          <wp:inline distT="0" distB="0" distL="0" distR="0" wp14:anchorId="2892987C" wp14:editId="1A11A8BD">
+            <wp:extent cx="3305636" cy="2381582"/>
+            <wp:effectExtent l="0" t="0" r="9525" b="0"/>
+            <wp:docPr id="896181384" name="Picture 1" descr="A screen shot of a computer program&#10;&#10;AI-generated content may be incorrect."/>
+            <wp:cNvGraphicFramePr>
+              <a:graphicFrameLocks xmlns:a="http://schemas.openxmlformats.org/drawingml/2006/main" noChangeAspect="1"/>
+            </wp:cNvGraphicFramePr>
+            <a:graphic xmlns:a="http://schemas.openxmlformats.org/drawingml/2006/main">
+              <a:graphicData uri="http://schemas.openxmlformats.org/drawingml/2006/picture">
+                <pic:pic xmlns:pic="http://schemas.openxmlformats.org/drawingml/2006/picture">
+                  <pic:nvPicPr>
+                    <pic:cNvPr id="896181384" name="Picture 1" descr="A screen shot of a computer program&#10;&#10;AI-generated content may be incorrect."/>
+                    <pic:cNvPicPr/>
+                  </pic:nvPicPr>
+                  <pic:blipFill>
+                    <a:blip r:embed="rId10"/>
+                    <a:stretch>
+                      <a:fillRect/>
+                    </a:stretch>
+                  </pic:blipFill>
+                  <pic:spPr>
+                    <a:xfrm>
+                      <a:off x="0" y="0"/>
+                      <a:ext cx="3305636" cy="2381582"/>
+                    </a:xfrm>
+                    <a:prstGeom prst="rect">
+                      <a:avLst/>
+                    </a:prstGeom>
+                  </pic:spPr>
+                </pic:pic>
+              </a:graphicData>
+            </a:graphic>
+          </wp:inline>
+        </w:drawing>
+      </w:r>
+    </w:p>
+    <w:p>
+      <w:r>
+        <w:t xml:space="preserve">Difference between </w:t>
+      </w:r>
+      <w:proofErr w:type="spellStart"/>
+      <w:r>
+        <w:t>javascript</w:t>
+      </w:r>
+      <w:proofErr w:type="spellEnd"/>
+      <w:r>
+        <w:t xml:space="preserve"> and typescript.</w:t>
+      </w:r>
+    </w:p>
     <w:p/>
     <w:sectPr>
       <w:pgSz w:w="12240" w:h="15840"/>
@@ -11,6 +544,435 @@
     </w:sectPr>
   </w:body>
 </w:document>
+</file>
+
+<file path=word/numbering.xml><?xml version="1.0" encoding="utf-8"?>
+<w:numbering xmlns:wpc="http://schemas.microsoft.com/office/word/2010/wordprocessingCanvas" xmlns:cx="http://schemas.microsoft.com/office/drawing/2014/chartex" xmlns:cx1="http://schemas.microsoft.com/office/drawing/2015/9/8/chartex" xmlns:cx2="http://schemas.microsoft.com/office/drawing/2015/10/21/chartex" xmlns:cx3="http://schemas.microsoft.com/office/drawing/2016/5/9/chartex" xmlns:cx4="http://schemas.microsoft.com/office/drawing/2016/5/10/chartex" xmlns:cx5="http://schemas.microsoft.com/office/drawing/2016/5/11/chartex" xmlns:cx6="http://schemas.microsoft.com/office/drawing/2016/5/12/chartex" xmlns:cx7="http://schemas.microsoft.com/office/drawing/2016/5/13/chartex" xmlns:cx8="http://schemas.microsoft.com/office/drawing/2016/5/14/chartex" xmlns:mc="http://schemas.openxmlformats.org/markup-compatibility/2006" xmlns:aink="http://schemas.microsoft.com/office/drawing/2016/ink" xmlns:am3d="http://schemas.microsoft.com/office/drawing/2017/model3d" xmlns:o="urn:schemas-microsoft-com:office:office" xmlns:oel="http://schemas.microsoft.com/office/2019/extlst" xmlns:r="http://schemas.openxmlformats.org/officeDocument/2006/relationships" xmlns:m="http://schemas.openxmlformats.org/officeDocument/2006/math" xmlns:v="urn:schemas-microsoft-com:vml" xmlns:wp14="http://schemas.microsoft.com/office/word/2010/wordprocessingDrawing" xmlns:wp="http://schemas.openxmlformats.org/drawingml/2006/wordprocessingDrawing" xmlns:w10="urn:schemas-microsoft-com:office:word" xmlns:w="http://schemas.openxmlformats.org/wordprocessingml/2006/main" xmlns:w14="http://schemas.microsoft.com/office/word/2010/wordml" xmlns:w15="http://schemas.microsoft.com/office/word/2012/wordml" xmlns:w16cex="http://schemas.microsoft.com/office/word/2018/wordml/cex" xmlns:w16cid="http://schemas.microsoft.com/office/word/2016/wordml/cid" xmlns:w16="http://schemas.microsoft.com/office/word/2018/wordml" xmlns:w16du="http://schemas.microsoft.com/office/word/2023/wordml/word16du" xmlns:w16sdtdh="http://schemas.microsoft.com/office/word/2020/wordml/sdtdatahash" xmlns:w16sdtfl="http://schemas.microsoft.com/office/word/2024/wordml/sdtformatlock" xmlns:w16se="http://schemas.microsoft.com/office/word/2015/wordml/symex" xmlns:wpg="http://schemas.microsoft.com/office/word/2010/wordprocessingGroup" xmlns:wpi="http://schemas.microsoft.com/office/word/2010/wordprocessingInk" xmlns:wne="http://schemas.microsoft.com/office/word/2006/wordml" xmlns:wps="http://schemas.microsoft.com/office/word/2010/wordprocessingShape" mc:Ignorable="w14 w15 w16se w16cid w16 w16cex w16sdtdh w16sdtfl w16du wp14">
+  <w:abstractNum w:abstractNumId="0" w15:restartNumberingAfterBreak="0">
+    <w:nsid w:val="027A3FC9"/>
+    <w:multiLevelType w:val="multilevel"/>
+    <w:tmpl w:val="ABBCC77E"/>
+    <w:lvl w:ilvl="0">
+      <w:start w:val="1"/>
+      <w:numFmt w:val="bullet"/>
+      <w:lvlText w:val=""/>
+      <w:lvlJc w:val="left"/>
+      <w:pPr>
+        <w:tabs>
+          <w:tab w:val="num" w:pos="720"/>
+        </w:tabs>
+        <w:ind w:left="720" w:hanging="360"/>
+      </w:pPr>
+      <w:rPr>
+        <w:rFonts w:ascii="Symbol" w:hAnsi="Symbol" w:hint="default"/>
+        <w:sz w:val="20"/>
+      </w:rPr>
+    </w:lvl>
+    <w:lvl w:ilvl="1">
+      <w:start w:val="1"/>
+      <w:numFmt w:val="bullet"/>
+      <w:lvlText w:val="o"/>
+      <w:lvlJc w:val="left"/>
+      <w:pPr>
+        <w:tabs>
+          <w:tab w:val="num" w:pos="1440"/>
+        </w:tabs>
+        <w:ind w:left="1440" w:hanging="360"/>
+      </w:pPr>
+      <w:rPr>
+        <w:rFonts w:ascii="Courier New" w:hAnsi="Courier New" w:hint="default"/>
+        <w:sz w:val="20"/>
+      </w:rPr>
+    </w:lvl>
+    <w:lvl w:ilvl="2" w:tentative="1">
+      <w:start w:val="1"/>
+      <w:numFmt w:val="bullet"/>
+      <w:lvlText w:val=""/>
+      <w:lvlJc w:val="left"/>
+      <w:pPr>
+        <w:tabs>
+          <w:tab w:val="num" w:pos="2160"/>
+        </w:tabs>
+        <w:ind w:left="2160" w:hanging="360"/>
+      </w:pPr>
+      <w:rPr>
+        <w:rFonts w:ascii="Wingdings" w:hAnsi="Wingdings" w:hint="default"/>
+        <w:sz w:val="20"/>
+      </w:rPr>
+    </w:lvl>
+    <w:lvl w:ilvl="3" w:tentative="1">
+      <w:start w:val="1"/>
+      <w:numFmt w:val="bullet"/>
+      <w:lvlText w:val=""/>
+      <w:lvlJc w:val="left"/>
+      <w:pPr>
+        <w:tabs>
+          <w:tab w:val="num" w:pos="2880"/>
+        </w:tabs>
+        <w:ind w:left="2880" w:hanging="360"/>
+      </w:pPr>
+      <w:rPr>
+        <w:rFonts w:ascii="Wingdings" w:hAnsi="Wingdings" w:hint="default"/>
+        <w:sz w:val="20"/>
+      </w:rPr>
+    </w:lvl>
+    <w:lvl w:ilvl="4" w:tentative="1">
+      <w:start w:val="1"/>
+      <w:numFmt w:val="bullet"/>
+      <w:lvlText w:val=""/>
+      <w:lvlJc w:val="left"/>
+      <w:pPr>
+        <w:tabs>
+          <w:tab w:val="num" w:pos="3600"/>
+        </w:tabs>
+        <w:ind w:left="3600" w:hanging="360"/>
+      </w:pPr>
+      <w:rPr>
+        <w:rFonts w:ascii="Wingdings" w:hAnsi="Wingdings" w:hint="default"/>
+        <w:sz w:val="20"/>
+      </w:rPr>
+    </w:lvl>
+    <w:lvl w:ilvl="5" w:tentative="1">
+      <w:start w:val="1"/>
+      <w:numFmt w:val="bullet"/>
+      <w:lvlText w:val=""/>
+      <w:lvlJc w:val="left"/>
+      <w:pPr>
+        <w:tabs>
+          <w:tab w:val="num" w:pos="4320"/>
+        </w:tabs>
+        <w:ind w:left="4320" w:hanging="360"/>
+      </w:pPr>
+      <w:rPr>
+        <w:rFonts w:ascii="Wingdings" w:hAnsi="Wingdings" w:hint="default"/>
+        <w:sz w:val="20"/>
+      </w:rPr>
+    </w:lvl>
+    <w:lvl w:ilvl="6" w:tentative="1">
+      <w:start w:val="1"/>
+      <w:numFmt w:val="bullet"/>
+      <w:lvlText w:val=""/>
+      <w:lvlJc w:val="left"/>
+      <w:pPr>
+        <w:tabs>
+          <w:tab w:val="num" w:pos="5040"/>
+        </w:tabs>
+        <w:ind w:left="5040" w:hanging="360"/>
+      </w:pPr>
+      <w:rPr>
+        <w:rFonts w:ascii="Wingdings" w:hAnsi="Wingdings" w:hint="default"/>
+        <w:sz w:val="20"/>
+      </w:rPr>
+    </w:lvl>
+    <w:lvl w:ilvl="7" w:tentative="1">
+      <w:start w:val="1"/>
+      <w:numFmt w:val="bullet"/>
+      <w:lvlText w:val=""/>
+      <w:lvlJc w:val="left"/>
+      <w:pPr>
+        <w:tabs>
+          <w:tab w:val="num" w:pos="5760"/>
+        </w:tabs>
+        <w:ind w:left="5760" w:hanging="360"/>
+      </w:pPr>
+      <w:rPr>
+        <w:rFonts w:ascii="Wingdings" w:hAnsi="Wingdings" w:hint="default"/>
+        <w:sz w:val="20"/>
+      </w:rPr>
+    </w:lvl>
+    <w:lvl w:ilvl="8" w:tentative="1">
+      <w:start w:val="1"/>
+      <w:numFmt w:val="bullet"/>
+      <w:lvlText w:val=""/>
+      <w:lvlJc w:val="left"/>
+      <w:pPr>
+        <w:tabs>
+          <w:tab w:val="num" w:pos="6480"/>
+        </w:tabs>
+        <w:ind w:left="6480" w:hanging="360"/>
+      </w:pPr>
+      <w:rPr>
+        <w:rFonts w:ascii="Wingdings" w:hAnsi="Wingdings" w:hint="default"/>
+        <w:sz w:val="20"/>
+      </w:rPr>
+    </w:lvl>
+  </w:abstractNum>
+  <w:abstractNum w:abstractNumId="1" w15:restartNumberingAfterBreak="0">
+    <w:nsid w:val="33881E2A"/>
+    <w:multiLevelType w:val="multilevel"/>
+    <w:tmpl w:val="DE340A24"/>
+    <w:lvl w:ilvl="0">
+      <w:start w:val="1"/>
+      <w:numFmt w:val="decimal"/>
+      <w:lvlText w:val="%1."/>
+      <w:lvlJc w:val="left"/>
+      <w:pPr>
+        <w:tabs>
+          <w:tab w:val="num" w:pos="720"/>
+        </w:tabs>
+        <w:ind w:left="720" w:hanging="360"/>
+      </w:pPr>
+    </w:lvl>
+    <w:lvl w:ilvl="1">
+      <w:start w:val="1"/>
+      <w:numFmt w:val="bullet"/>
+      <w:lvlText w:val="o"/>
+      <w:lvlJc w:val="left"/>
+      <w:pPr>
+        <w:tabs>
+          <w:tab w:val="num" w:pos="1440"/>
+        </w:tabs>
+        <w:ind w:left="1440" w:hanging="360"/>
+      </w:pPr>
+      <w:rPr>
+        <w:rFonts w:ascii="Courier New" w:hAnsi="Courier New" w:hint="default"/>
+        <w:sz w:val="20"/>
+      </w:rPr>
+    </w:lvl>
+    <w:lvl w:ilvl="2" w:tentative="1">
+      <w:start w:val="1"/>
+      <w:numFmt w:val="decimal"/>
+      <w:lvlText w:val="%3."/>
+      <w:lvlJc w:val="left"/>
+      <w:pPr>
+        <w:tabs>
+          <w:tab w:val="num" w:pos="2160"/>
+        </w:tabs>
+        <w:ind w:left="2160" w:hanging="360"/>
+      </w:pPr>
+    </w:lvl>
+    <w:lvl w:ilvl="3" w:tentative="1">
+      <w:start w:val="1"/>
+      <w:numFmt w:val="decimal"/>
+      <w:lvlText w:val="%4."/>
+      <w:lvlJc w:val="left"/>
+      <w:pPr>
+        <w:tabs>
+          <w:tab w:val="num" w:pos="2880"/>
+        </w:tabs>
+        <w:ind w:left="2880" w:hanging="360"/>
+      </w:pPr>
+    </w:lvl>
+    <w:lvl w:ilvl="4" w:tentative="1">
+      <w:start w:val="1"/>
+      <w:numFmt w:val="decimal"/>
+      <w:lvlText w:val="%5."/>
+      <w:lvlJc w:val="left"/>
+      <w:pPr>
+        <w:tabs>
+          <w:tab w:val="num" w:pos="3600"/>
+        </w:tabs>
+        <w:ind w:left="3600" w:hanging="360"/>
+      </w:pPr>
+    </w:lvl>
+    <w:lvl w:ilvl="5" w:tentative="1">
+      <w:start w:val="1"/>
+      <w:numFmt w:val="decimal"/>
+      <w:lvlText w:val="%6."/>
+      <w:lvlJc w:val="left"/>
+      <w:pPr>
+        <w:tabs>
+          <w:tab w:val="num" w:pos="4320"/>
+        </w:tabs>
+        <w:ind w:left="4320" w:hanging="360"/>
+      </w:pPr>
+    </w:lvl>
+    <w:lvl w:ilvl="6" w:tentative="1">
+      <w:start w:val="1"/>
+      <w:numFmt w:val="decimal"/>
+      <w:lvlText w:val="%7."/>
+      <w:lvlJc w:val="left"/>
+      <w:pPr>
+        <w:tabs>
+          <w:tab w:val="num" w:pos="5040"/>
+        </w:tabs>
+        <w:ind w:left="5040" w:hanging="360"/>
+      </w:pPr>
+    </w:lvl>
+    <w:lvl w:ilvl="7" w:tentative="1">
+      <w:start w:val="1"/>
+      <w:numFmt w:val="decimal"/>
+      <w:lvlText w:val="%8."/>
+      <w:lvlJc w:val="left"/>
+      <w:pPr>
+        <w:tabs>
+          <w:tab w:val="num" w:pos="5760"/>
+        </w:tabs>
+        <w:ind w:left="5760" w:hanging="360"/>
+      </w:pPr>
+    </w:lvl>
+    <w:lvl w:ilvl="8" w:tentative="1">
+      <w:start w:val="1"/>
+      <w:numFmt w:val="decimal"/>
+      <w:lvlText w:val="%9."/>
+      <w:lvlJc w:val="left"/>
+      <w:pPr>
+        <w:tabs>
+          <w:tab w:val="num" w:pos="6480"/>
+        </w:tabs>
+        <w:ind w:left="6480" w:hanging="360"/>
+      </w:pPr>
+    </w:lvl>
+  </w:abstractNum>
+  <w:abstractNum w:abstractNumId="2" w15:restartNumberingAfterBreak="0">
+    <w:nsid w:val="7F9E3234"/>
+    <w:multiLevelType w:val="multilevel"/>
+    <w:tmpl w:val="83D29E84"/>
+    <w:lvl w:ilvl="0">
+      <w:start w:val="1"/>
+      <w:numFmt w:val="bullet"/>
+      <w:lvlText w:val=""/>
+      <w:lvlJc w:val="left"/>
+      <w:pPr>
+        <w:tabs>
+          <w:tab w:val="num" w:pos="720"/>
+        </w:tabs>
+        <w:ind w:left="720" w:hanging="360"/>
+      </w:pPr>
+      <w:rPr>
+        <w:rFonts w:ascii="Symbol" w:hAnsi="Symbol" w:hint="default"/>
+        <w:sz w:val="20"/>
+      </w:rPr>
+    </w:lvl>
+    <w:lvl w:ilvl="1" w:tentative="1">
+      <w:start w:val="1"/>
+      <w:numFmt w:val="bullet"/>
+      <w:lvlText w:val="o"/>
+      <w:lvlJc w:val="left"/>
+      <w:pPr>
+        <w:tabs>
+          <w:tab w:val="num" w:pos="1440"/>
+        </w:tabs>
+        <w:ind w:left="1440" w:hanging="360"/>
+      </w:pPr>
+      <w:rPr>
+        <w:rFonts w:ascii="Courier New" w:hAnsi="Courier New" w:hint="default"/>
+        <w:sz w:val="20"/>
+      </w:rPr>
+    </w:lvl>
+    <w:lvl w:ilvl="2" w:tentative="1">
+      <w:start w:val="1"/>
+      <w:numFmt w:val="bullet"/>
+      <w:lvlText w:val=""/>
+      <w:lvlJc w:val="left"/>
+      <w:pPr>
+        <w:tabs>
+          <w:tab w:val="num" w:pos="2160"/>
+        </w:tabs>
+        <w:ind w:left="2160" w:hanging="360"/>
+      </w:pPr>
+      <w:rPr>
+        <w:rFonts w:ascii="Wingdings" w:hAnsi="Wingdings" w:hint="default"/>
+        <w:sz w:val="20"/>
+      </w:rPr>
+    </w:lvl>
+    <w:lvl w:ilvl="3" w:tentative="1">
+      <w:start w:val="1"/>
+      <w:numFmt w:val="bullet"/>
+      <w:lvlText w:val=""/>
+      <w:lvlJc w:val="left"/>
+      <w:pPr>
+        <w:tabs>
+          <w:tab w:val="num" w:pos="2880"/>
+        </w:tabs>
+        <w:ind w:left="2880" w:hanging="360"/>
+      </w:pPr>
+      <w:rPr>
+        <w:rFonts w:ascii="Wingdings" w:hAnsi="Wingdings" w:hint="default"/>
+        <w:sz w:val="20"/>
+      </w:rPr>
+    </w:lvl>
+    <w:lvl w:ilvl="4" w:tentative="1">
+      <w:start w:val="1"/>
+      <w:numFmt w:val="bullet"/>
+      <w:lvlText w:val=""/>
+      <w:lvlJc w:val="left"/>
+      <w:pPr>
+        <w:tabs>
+          <w:tab w:val="num" w:pos="3600"/>
+        </w:tabs>
+        <w:ind w:left="3600" w:hanging="360"/>
+      </w:pPr>
+      <w:rPr>
+        <w:rFonts w:ascii="Wingdings" w:hAnsi="Wingdings" w:hint="default"/>
+        <w:sz w:val="20"/>
+      </w:rPr>
+    </w:lvl>
+    <w:lvl w:ilvl="5" w:tentative="1">
+      <w:start w:val="1"/>
+      <w:numFmt w:val="bullet"/>
+      <w:lvlText w:val=""/>
+      <w:lvlJc w:val="left"/>
+      <w:pPr>
+        <w:tabs>
+          <w:tab w:val="num" w:pos="4320"/>
+        </w:tabs>
+        <w:ind w:left="4320" w:hanging="360"/>
+      </w:pPr>
+      <w:rPr>
+        <w:rFonts w:ascii="Wingdings" w:hAnsi="Wingdings" w:hint="default"/>
+        <w:sz w:val="20"/>
+      </w:rPr>
+    </w:lvl>
+    <w:lvl w:ilvl="6" w:tentative="1">
+      <w:start w:val="1"/>
+      <w:numFmt w:val="bullet"/>
+      <w:lvlText w:val=""/>
+      <w:lvlJc w:val="left"/>
+      <w:pPr>
+        <w:tabs>
+          <w:tab w:val="num" w:pos="5040"/>
+        </w:tabs>
+        <w:ind w:left="5040" w:hanging="360"/>
+      </w:pPr>
+      <w:rPr>
+        <w:rFonts w:ascii="Wingdings" w:hAnsi="Wingdings" w:hint="default"/>
+        <w:sz w:val="20"/>
+      </w:rPr>
+    </w:lvl>
+    <w:lvl w:ilvl="7" w:tentative="1">
+      <w:start w:val="1"/>
+      <w:numFmt w:val="bullet"/>
+      <w:lvlText w:val=""/>
+      <w:lvlJc w:val="left"/>
+      <w:pPr>
+        <w:tabs>
+          <w:tab w:val="num" w:pos="5760"/>
+        </w:tabs>
+        <w:ind w:left="5760" w:hanging="360"/>
+      </w:pPr>
+      <w:rPr>
+        <w:rFonts w:ascii="Wingdings" w:hAnsi="Wingdings" w:hint="default"/>
+        <w:sz w:val="20"/>
+      </w:rPr>
+    </w:lvl>
+    <w:lvl w:ilvl="8" w:tentative="1">
+      <w:start w:val="1"/>
+      <w:numFmt w:val="bullet"/>
+      <w:lvlText w:val=""/>
+      <w:lvlJc w:val="left"/>
+      <w:pPr>
+        <w:tabs>
+          <w:tab w:val="num" w:pos="6480"/>
+        </w:tabs>
+        <w:ind w:left="6480" w:hanging="360"/>
+      </w:pPr>
+      <w:rPr>
+        <w:rFonts w:ascii="Wingdings" w:hAnsi="Wingdings" w:hint="default"/>
+        <w:sz w:val="20"/>
+      </w:rPr>
+    </w:lvl>
+  </w:abstractNum>
+  <w:num w:numId="1" w16cid:durableId="1572038322">
+    <w:abstractNumId w:val="0"/>
+  </w:num>
+  <w:num w:numId="2" w16cid:durableId="1435125349">
+    <w:abstractNumId w:val="2"/>
+  </w:num>
+  <w:num w:numId="3" w16cid:durableId="1119492917">
+    <w:abstractNumId w:val="1"/>
+  </w:num>
+</w:numbering>
 </file>
 
 <file path=word/styles.xml><?xml version="1.0" encoding="utf-8"?>
@@ -616,7 +1578,6 @@
   <w:style w:type="character" w:default="1" w:styleId="DefaultParagraphFont">
     <w:name w:val="Default Paragraph Font"/>
     <w:uiPriority w:val="1"/>
-    <w:semiHidden/>
     <w:unhideWhenUsed/>
   </w:style>
   <w:style w:type="table" w:default="1" w:styleId="TableNormal">
@@ -931,6 +1892,65 @@
     </w:rPr>
   </w:style>
 </w:styles>
+</file>
+
+<file path=word/ink/ink1.xml><?xml version="1.0" encoding="utf-8"?>
+<inkml:ink xmlns:inkml="http://www.w3.org/2003/InkML">
+  <inkml:definitions>
+    <inkml:context xml:id="ctx0">
+      <inkml:inkSource xml:id="inkSrc0">
+        <inkml:traceFormat>
+          <inkml:channel name="X" type="integer" min="-2.14748E9" max="2.14748E9" units="cm"/>
+          <inkml:channel name="Y" type="integer" min="-2.14748E9" max="2.14748E9" units="cm"/>
+          <inkml:channel name="F" type="integer" max="32767" units="dev"/>
+        </inkml:traceFormat>
+        <inkml:channelProperties>
+          <inkml:channelProperty channel="X" name="resolution" value="1000" units="1/cm"/>
+          <inkml:channelProperty channel="Y" name="resolution" value="1000" units="1/cm"/>
+          <inkml:channelProperty channel="F" name="resolution" value="0" units="1/dev"/>
+        </inkml:channelProperties>
+      </inkml:inkSource>
+      <inkml:timestamp xml:id="ts0" timeString="2026-01-25T00:10:43.211"/>
+    </inkml:context>
+    <inkml:brush xml:id="br0">
+      <inkml:brushProperty name="width" value="0.1" units="cm"/>
+      <inkml:brushProperty name="height" value="0.1" units="cm"/>
+      <inkml:brushProperty name="color" value="#008C3A"/>
+    </inkml:brush>
+  </inkml:definitions>
+  <inkml:trace contextRef="#ctx0" brushRef="#br0">0 0 9830</inkml:trace>
+</inkml:ink>
+</file>
+
+<file path=word/ink/ink2.xml><?xml version="1.0" encoding="utf-8"?>
+<inkml:ink xmlns:inkml="http://www.w3.org/2003/InkML">
+  <inkml:definitions>
+    <inkml:context xml:id="ctx0">
+      <inkml:inkSource xml:id="inkSrc0">
+        <inkml:traceFormat>
+          <inkml:channel name="X" type="integer" min="-2.14748E9" max="2.14748E9" units="cm"/>
+          <inkml:channel name="Y" type="integer" min="-2.14748E9" max="2.14748E9" units="cm"/>
+          <inkml:channel name="F" type="integer" max="32767" units="dev"/>
+        </inkml:traceFormat>
+        <inkml:channelProperties>
+          <inkml:channelProperty channel="X" name="resolution" value="1000" units="1/cm"/>
+          <inkml:channelProperty channel="Y" name="resolution" value="1000" units="1/cm"/>
+          <inkml:channelProperty channel="F" name="resolution" value="0" units="1/dev"/>
+        </inkml:channelProperties>
+      </inkml:inkSource>
+      <inkml:timestamp xml:id="ts0" timeString="2026-01-25T00:10:19.948"/>
+    </inkml:context>
+    <inkml:brush xml:id="br0">
+      <inkml:brushProperty name="width" value="0.1" units="cm"/>
+      <inkml:brushProperty name="height" value="0.1" units="cm"/>
+      <inkml:brushProperty name="color" value="#008C3A"/>
+    </inkml:brush>
+  </inkml:definitions>
+  <inkml:trace contextRef="#ctx0" brushRef="#br0">52 399 9830,'-1'0'42,"-1"-1"0,0 0 0,0 0 0,1 0 0,-1 0 0,1 0 0,-1 0 0,1 0 0,0-1 0,-1 1 0,1-1 0,0 1 0,0-1 0,0 1 0,0-1 0,0 1 0,-1-4 0,-14-31-26,13 27 0,1 0 0,0 0 0,0-1-1,1 1 1,1 0 0,-1-1 0,2 1-1,-1-1 1,1 1 0,1 0 0,-1-1-1,2 1 1,6-17 0,-7 20 59,1 1-1,0 0 1,0 0 0,0 0 0,1 0-1,-1 0 1,1 1 0,0 0-1,1-1 1,-1 2 0,1-1 0,0 0-1,0 1 1,0 0 0,0 0-1,0 1 1,1-1 0,-1 1 0,1 0-1,0 1 1,-1-1 0,1 1 0,8 0-1,52-3 798,-1 3 0,68 7-1,-130-5-828,0-1 0,0 1 0,0 0 0,-1 0 0,1 0-1,0 0 1,-1 0 0,1 1 0,-1-1 0,1 1 0,-1-1 0,0 1 0,0 0-1,1 0 1,-2 0 0,1 0 0,0 1 0,0-1 0,0 0 0,-1 1 0,0-1 0,1 1-1,-1 0 1,0-1 0,0 1 0,0 0 0,-1 0 0,1-1 0,-1 1 0,1 5-1,1 12 213,-1-1 0,-1 1 0,-4 30-1,2-17 13,-2 131 1302,3-158-1473,0 0 0,-1 0 0,0 0 1,0 0-1,0 0 0,-1-1 0,0 1 0,0-1 0,0 0 1,-1 0-1,1 0 0,-1 0 0,0-1 0,-9 8 0,-6 3 393,-1 0-1,-26 15 1,45-29-477,-18 13 355,1 0 1,1 2-1,0 0 0,0 1 1,2 1-1,-16 23 0,29-38-337,1 1 0,-1-1 0,1 0 0,0 0 0,0 1-1,1-1 1,-1 0 0,0 1 0,1-1 0,0 1 0,0-1 0,0 0 0,0 1 0,1-1-1,-1 1 1,1-1 0,0 0 0,3 7 0,30 64 627,-21-50-574,27 67-83,-28-71 0</inkml:trace>
+  <inkml:trace contextRef="#ctx0" brushRef="#br0" timeOffset="2438.21">369 1298 9830,'5'0'273,"1"5"0,-1 6 0,0 5 0,-2 0-273</inkml:trace>
+  <inkml:trace contextRef="#ctx0" brushRef="#br0" timeOffset="6948.28">660 134 9830,'13'-11'289,"1"0"-1,0 1 1,0 0-1,1 1 0,23-11 1,2 0 129,-29 13-239,1 1 0,0 1 0,0 0 0,1 0 0,-1 1 0,1 1 0,0 0 0,0 1 0,0 1 0,0-1 0,19 2 0,-22 0-42,1 0-1,-1 1 0,0 0 0,1 1 1,-1 0-1,0 0 0,0 1 0,15 7 1,-22-8-81,1 0 1,0 1-1,0-1 1,-1 1 0,0 0-1,1 0 1,-1 0 0,0 1-1,0-1 1,-1 1-1,1-1 1,-1 1 0,0 0-1,0 0 1,0 0 0,0 0-1,-1 1 1,0-1-1,1 0 1,-2 1 0,1-1-1,0 6 1,2 47 749,-2 0-1,-9 68 1,8-118-706,-2 0-1,1-1 1,-1 1 0,0 0-1,-1-1 1,1 0 0,-1 0-1,0 1 1,-1-2 0,0 1-1,0 0 1,0-1 0,0 0-1,-1 1 1,-6 4 0,-1 0 171,-1-1 1,1 0-1,-1-1 0,-1 0 1,-22 9-1,30-15-175,1 1-1,-1-1 1,1 1-1,0 0 1,0 1-1,0-1 1,0 1 0,1 0-1,-1 0 1,1 1-1,-4 5 1,6-8-48,0 1 1,1 0-1,0 0 0,0 0 1,0 0-1,0 0 1,0 0-1,1 0 0,-1 0 1,1 1-1,0-1 1,0 0-1,0 0 0,0 0 1,0 0-1,1 0 1,-1 1-1,1-1 0,0 0 1,0 0-1,0 0 1,3 4-1,5 16 267,-1-1-1,10 46 0,-13-43-75,2 0-1,11 29 0,-10-39-238</inkml:trace>
+  <inkml:trace contextRef="#ctx0" brushRef="#br0" timeOffset="9249.15">1057 1113 9830,'0'5'273,"0"6"0,0 5 0,0 5 0,0 3 0,5-3 0,1 0 1,-1-8-1,0-6-273</inkml:trace>
+</inkml:ink>
 </file>
 
 <file path=word/theme/theme1.xml><?xml version="1.0" encoding="utf-8"?>

--- a/TypeScript/typescript.docx
+++ b/TypeScript/typescript.docx
@@ -30,7 +30,7 @@
                 <wp:cNvGraphicFramePr/>
                 <a:graphic xmlns:a="http://schemas.openxmlformats.org/drawingml/2006/main">
                   <a:graphicData uri="http://schemas.microsoft.com/office/word/2010/wordprocessingInk">
-                    <w14:contentPart bwMode="auto" r:id="rId5">
+                    <w14:contentPart bwMode="auto" r:id="rId7">
                       <w14:nvContentPartPr>
                         <w14:cNvContentPartPr/>
                       </w14:nvContentPartPr>
@@ -66,7 +66,7 @@
                 <o:lock v:ext="edit" aspectratio="t"/>
               </v:shapetype>
               <v:shape id="Ink 8" o:spid="_x0000_s1026" type="#_x0000_t75" style="position:absolute;margin-left:-131.9pt;margin-top:114.65pt;width:2.9pt;height:2.9pt;z-index:251666432;visibility:visible;mso-wrap-style:square;mso-wrap-distance-left:9pt;mso-wrap-distance-top:0;mso-wrap-distance-right:9pt;mso-wrap-distance-bottom:0;mso-position-horizontal:absolute;mso-position-horizontal-relative:text;mso-position-vertical:absolute;mso-position-vertical-relative:text" o:gfxdata="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">
-                <v:imagedata r:id="rId6" o:title=""/>
+                <v:imagedata r:id="rId8" o:title=""/>
               </v:shape>
             </w:pict>
           </mc:Fallback>
@@ -94,7 +94,7 @@
                 <wp:cNvGraphicFramePr/>
                 <a:graphic xmlns:a="http://schemas.openxmlformats.org/drawingml/2006/main">
                   <a:graphicData uri="http://schemas.microsoft.com/office/word/2010/wordprocessingInk">
-                    <w14:contentPart bwMode="auto" r:id="rId7">
+                    <w14:contentPart bwMode="auto" r:id="rId9">
                       <w14:nvContentPartPr>
                         <w14:cNvContentPartPr/>
                       </w14:nvContentPartPr>
@@ -111,13 +111,16 @@
           <mc:Fallback>
             <w:pict>
               <v:shape w14:anchorId="78A70013" id="Ink 7" o:spid="_x0000_s1026" type="#_x0000_t75" style="position:absolute;margin-left:400.6pt;margin-top:111.55pt;width:35.15pt;height:40.95pt;z-index:251665408;visibility:visible;mso-wrap-style:square;mso-wrap-distance-left:9pt;mso-wrap-distance-top:0;mso-wrap-distance-right:9pt;mso-wrap-distance-bottom:0;mso-position-horizontal:absolute;mso-position-horizontal-relative:text;mso-position-vertical:absolute;mso-position-vertical-relative:text" o:gfxdata="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">
-                <v:imagedata r:id="rId8" o:title=""/>
+                <v:imagedata r:id="rId10" o:title=""/>
               </v:shape>
             </w:pict>
           </mc:Fallback>
         </mc:AlternateContent>
       </w:r>
       <w:r>
+        <w:rPr>
+          <w:noProof/>
+        </w:rPr>
         <w:drawing>
           <wp:inline distT="0" distB="0" distL="0" distR="0" wp14:anchorId="2143840A" wp14:editId="508EFEA6">
             <wp:extent cx="5943600" cy="2087880"/>
@@ -134,7 +137,7 @@
                     <pic:cNvPicPr/>
                   </pic:nvPicPr>
                   <pic:blipFill>
-                    <a:blip r:embed="rId9"/>
+                    <a:blip r:embed="rId11"/>
                     <a:stretch>
                       <a:fillRect/>
                     </a:stretch>
@@ -180,7 +183,6 @@
         </w:rPr>
         <w:t xml:space="preserve">TypeScript is a strongly typed, </w:t>
       </w:r>
-      <w:proofErr w:type="spellStart"/>
       <w:r>
         <w:rPr>
           <w:b/>
@@ -190,7 +192,6 @@
         </w:rPr>
         <w:t>transpiled</w:t>
       </w:r>
-      <w:proofErr w:type="spellEnd"/>
       <w:r>
         <w:rPr>
           <w:b/>
@@ -206,54 +207,12 @@
     </w:p>
     <w:p>
       <w:r>
-        <w:t xml:space="preserve">Browser </w:t>
-      </w:r>
-      <w:proofErr w:type="gramStart"/>
-      <w:r>
-        <w:t>don’t</w:t>
-      </w:r>
-      <w:proofErr w:type="gramEnd"/>
-      <w:r>
-        <w:t xml:space="preserve"> understand typescript code so it </w:t>
-      </w:r>
-      <w:proofErr w:type="spellStart"/>
-      <w:r>
-        <w:t>transpiled</w:t>
-      </w:r>
-      <w:proofErr w:type="spellEnd"/>
-      <w:r>
-        <w:t xml:space="preserve"> into </w:t>
-      </w:r>
-      <w:proofErr w:type="spellStart"/>
-      <w:r>
-        <w:t>js</w:t>
-      </w:r>
-      <w:proofErr w:type="spellEnd"/>
-    </w:p>
-    <w:p>
-      <w:proofErr w:type="spellStart"/>
-      <w:r>
-        <w:t>ts</w:t>
-      </w:r>
-      <w:proofErr w:type="spellEnd"/>
-      <w:r>
-        <w:t xml:space="preserve"> is superset of </w:t>
-      </w:r>
-      <w:proofErr w:type="spellStart"/>
-      <w:r>
-        <w:t>js</w:t>
-      </w:r>
-      <w:proofErr w:type="spellEnd"/>
-      <w:r>
-        <w:t xml:space="preserve"> as </w:t>
-      </w:r>
-      <w:proofErr w:type="spellStart"/>
-      <w:r>
-        <w:t>js</w:t>
-      </w:r>
-      <w:proofErr w:type="spellEnd"/>
-      <w:r>
-        <w:t xml:space="preserve"> all features + additional features</w:t>
+        <w:t>Browser don’t understand typescript code so it transpiled into js</w:t>
+      </w:r>
+    </w:p>
+    <w:p>
+      <w:r>
+        <w:t>ts is superset of js as js all features + additional features</w:t>
       </w:r>
       <w:r>
         <w:t>.</w:t>
@@ -286,17 +245,8 @@
           <w:b/>
           <w:bCs/>
         </w:rPr>
-        <w:t xml:space="preserve"> </w:t>
-      </w:r>
-      <w:proofErr w:type="spellStart"/>
-      <w:r>
-        <w:rPr>
-          <w:b/>
-          <w:bCs/>
-        </w:rPr>
-        <w:t>Transpiled</w:t>
-      </w:r>
-      <w:proofErr w:type="spellEnd"/>
+        <w:t xml:space="preserve"> Transpiled</w:t>
+      </w:r>
     </w:p>
     <w:p>
       <w:pPr>
@@ -305,13 +255,8 @@
           <w:numId w:val="1"/>
         </w:numPr>
       </w:pPr>
-      <w:proofErr w:type="spellStart"/>
-      <w:r>
-        <w:t>Transpilation</w:t>
-      </w:r>
-      <w:proofErr w:type="spellEnd"/>
-      <w:r>
-        <w:t xml:space="preserve"> is </w:t>
+      <w:r>
+        <w:t xml:space="preserve">Transpilation is </w:t>
       </w:r>
       <w:r>
         <w:rPr>
@@ -365,7 +310,6 @@
       <w:r>
         <w:t xml:space="preserve">, so TS is </w:t>
       </w:r>
-      <w:proofErr w:type="spellStart"/>
       <w:r>
         <w:rPr>
           <w:b/>
@@ -373,7 +317,6 @@
         </w:rPr>
         <w:t>transpiled</w:t>
       </w:r>
-      <w:proofErr w:type="spellEnd"/>
       <w:r>
         <w:t xml:space="preserve"> to JS.</w:t>
       </w:r>
@@ -453,13 +396,8 @@
           <w:numId w:val="3"/>
         </w:numPr>
       </w:pPr>
-      <w:proofErr w:type="gramStart"/>
-      <w:r>
-        <w:t>So</w:t>
-      </w:r>
-      <w:proofErr w:type="gramEnd"/>
-      <w:r>
-        <w:t xml:space="preserve"> JS eventually </w:t>
+      <w:r>
+        <w:t xml:space="preserve">So JS eventually </w:t>
       </w:r>
       <w:r>
         <w:rPr>
@@ -484,6 +422,9 @@
     </w:p>
     <w:p>
       <w:r>
+        <w:rPr>
+          <w:noProof/>
+        </w:rPr>
         <w:lastRenderedPageBreak/>
         <w:drawing>
           <wp:inline distT="0" distB="0" distL="0" distR="0" wp14:anchorId="2892987C" wp14:editId="1A11A8BD">
@@ -501,7 +442,7 @@
                     <pic:cNvPicPr/>
                   </pic:nvPicPr>
                   <pic:blipFill>
-                    <a:blip r:embed="rId10"/>
+                    <a:blip r:embed="rId12"/>
                     <a:stretch>
                       <a:fillRect/>
                     </a:stretch>
@@ -524,18 +465,1100 @@
     </w:p>
     <w:p>
       <w:r>
-        <w:t xml:space="preserve">Difference between </w:t>
-      </w:r>
-      <w:proofErr w:type="spellStart"/>
-      <w:r>
-        <w:t>javascript</w:t>
-      </w:r>
-      <w:proofErr w:type="spellEnd"/>
-      <w:r>
-        <w:t xml:space="preserve"> and typescript.</w:t>
+        <w:t>Difference between javascript and typescript.</w:t>
       </w:r>
     </w:p>
     <w:p/>
+    <w:p/>
+    <w:p/>
+    <w:p/>
+    <w:p/>
+    <w:p/>
+    <w:p/>
+    <w:p/>
+    <w:p/>
+    <w:p/>
+    <w:p/>
+    <w:p/>
+    <w:p/>
+    <w:p/>
+    <w:p/>
+    <w:p/>
+    <w:p/>
+    <w:p>
+      <w:r>
+        <w:lastRenderedPageBreak/>
+        <w:t>Steps to configure and setup typescript</w:t>
+      </w:r>
+    </w:p>
+    <w:p>
+      <w:pPr>
+        <w:pStyle w:val="ListParagraph"/>
+        <w:numPr>
+          <w:ilvl w:val="2"/>
+          <w:numId w:val="1"/>
+        </w:numPr>
+      </w:pPr>
+      <w:r>
+        <w:t>npm init -y</w:t>
+      </w:r>
+    </w:p>
+    <w:tbl>
+      <w:tblPr>
+        <w:tblW w:w="0" w:type="auto"/>
+        <w:tblCellSpacing w:w="15" w:type="dxa"/>
+        <w:tblInd w:w="2065" w:type="dxa"/>
+        <w:tblBorders>
+          <w:top w:val="single" w:sz="4" w:space="0" w:color="auto"/>
+          <w:left w:val="single" w:sz="4" w:space="0" w:color="auto"/>
+          <w:bottom w:val="single" w:sz="4" w:space="0" w:color="auto"/>
+          <w:right w:val="single" w:sz="4" w:space="0" w:color="auto"/>
+          <w:insideH w:val="single" w:sz="4" w:space="0" w:color="auto"/>
+          <w:insideV w:val="single" w:sz="4" w:space="0" w:color="auto"/>
+        </w:tblBorders>
+        <w:tblCellMar>
+          <w:top w:w="15" w:type="dxa"/>
+          <w:left w:w="15" w:type="dxa"/>
+          <w:bottom w:w="15" w:type="dxa"/>
+          <w:right w:w="15" w:type="dxa"/>
+        </w:tblCellMar>
+        <w:tblLook w:val="04A0" w:firstRow="1" w:lastRow="0" w:firstColumn="1" w:lastColumn="0" w:noHBand="0" w:noVBand="1"/>
+      </w:tblPr>
+      <w:tblGrid>
+        <w:gridCol w:w="2070"/>
+        <w:gridCol w:w="3330"/>
+      </w:tblGrid>
+      <w:tr>
+        <w:trPr>
+          <w:tblHeader/>
+          <w:tblCellSpacing w:w="15" w:type="dxa"/>
+        </w:trPr>
+        <w:tc>
+          <w:tcPr>
+            <w:tcW w:w="2025" w:type="dxa"/>
+            <w:vAlign w:val="center"/>
+            <w:hideMark/>
+          </w:tcPr>
+          <w:p>
+            <w:pPr>
+              <w:rPr>
+                <w:b/>
+                <w:bCs/>
+              </w:rPr>
+            </w:pPr>
+            <w:r>
+              <w:rPr>
+                <w:b/>
+                <w:bCs/>
+              </w:rPr>
+              <w:t>Command</w:t>
+            </w:r>
+          </w:p>
+        </w:tc>
+        <w:tc>
+          <w:tcPr>
+            <w:tcW w:w="3285" w:type="dxa"/>
+            <w:vAlign w:val="center"/>
+            <w:hideMark/>
+          </w:tcPr>
+          <w:p>
+            <w:pPr>
+              <w:rPr>
+                <w:b/>
+                <w:bCs/>
+              </w:rPr>
+            </w:pPr>
+            <w:r>
+              <w:rPr>
+                <w:b/>
+                <w:bCs/>
+              </w:rPr>
+              <w:t>Purpose</w:t>
+            </w:r>
+          </w:p>
+        </w:tc>
+      </w:tr>
+      <w:tr>
+        <w:trPr>
+          <w:tblCellSpacing w:w="15" w:type="dxa"/>
+        </w:trPr>
+        <w:tc>
+          <w:tcPr>
+            <w:tcW w:w="2025" w:type="dxa"/>
+            <w:vAlign w:val="center"/>
+            <w:hideMark/>
+          </w:tcPr>
+          <w:p>
+            <w:r>
+              <w:t>npm init -y</w:t>
+            </w:r>
+          </w:p>
+        </w:tc>
+        <w:tc>
+          <w:tcPr>
+            <w:tcW w:w="3285" w:type="dxa"/>
+            <w:vAlign w:val="center"/>
+            <w:hideMark/>
+          </w:tcPr>
+          <w:p>
+            <w:r>
+              <w:t>Create project config</w:t>
+            </w:r>
+          </w:p>
+        </w:tc>
+      </w:tr>
+      <w:tr>
+        <w:trPr>
+          <w:tblCellSpacing w:w="15" w:type="dxa"/>
+        </w:trPr>
+        <w:tc>
+          <w:tcPr>
+            <w:tcW w:w="2025" w:type="dxa"/>
+            <w:vAlign w:val="center"/>
+            <w:hideMark/>
+          </w:tcPr>
+          <w:p>
+            <w:r>
+              <w:t>package.json</w:t>
+            </w:r>
+          </w:p>
+        </w:tc>
+        <w:tc>
+          <w:tcPr>
+            <w:tcW w:w="3285" w:type="dxa"/>
+            <w:vAlign w:val="center"/>
+            <w:hideMark/>
+          </w:tcPr>
+          <w:p>
+            <w:r>
+              <w:t>What the project needs</w:t>
+            </w:r>
+          </w:p>
+        </w:tc>
+      </w:tr>
+      <w:tr>
+        <w:trPr>
+          <w:tblCellSpacing w:w="15" w:type="dxa"/>
+        </w:trPr>
+        <w:tc>
+          <w:tcPr>
+            <w:tcW w:w="2025" w:type="dxa"/>
+            <w:vAlign w:val="center"/>
+            <w:hideMark/>
+          </w:tcPr>
+          <w:p>
+            <w:r>
+              <w:t>npm i</w:t>
+            </w:r>
+          </w:p>
+        </w:tc>
+        <w:tc>
+          <w:tcPr>
+            <w:tcW w:w="3285" w:type="dxa"/>
+            <w:vAlign w:val="center"/>
+            <w:hideMark/>
+          </w:tcPr>
+          <w:p>
+            <w:r>
+              <w:t>Install what’s listed</w:t>
+            </w:r>
+          </w:p>
+        </w:tc>
+      </w:tr>
+    </w:tbl>
+    <w:p>
+      <w:pPr>
+        <w:pStyle w:val="ListParagraph"/>
+        <w:ind w:left="2160"/>
+      </w:pPr>
+    </w:p>
+    <w:p>
+      <w:pPr>
+        <w:pStyle w:val="ListParagraph"/>
+        <w:numPr>
+          <w:ilvl w:val="2"/>
+          <w:numId w:val="1"/>
+        </w:numPr>
+        <w:rPr>
+          <w:b/>
+          <w:bCs/>
+        </w:rPr>
+      </w:pPr>
+      <w:r>
+        <w:rPr>
+          <w:rFonts w:ascii="Segoe UI Emoji" w:hAnsi="Segoe UI Emoji" w:cs="Segoe UI Emoji"/>
+          <w:b/>
+          <w:bCs/>
+        </w:rPr>
+        <w:t>✔️</w:t>
+      </w:r>
+      <w:r>
+        <w:rPr>
+          <w:b/>
+          <w:bCs/>
+        </w:rPr>
+        <w:t xml:space="preserve"> 1. Local (recommended for projects)</w:t>
+      </w:r>
+    </w:p>
+    <w:p>
+      <w:pPr>
+        <w:pStyle w:val="ListParagraph"/>
+        <w:ind w:left="2160"/>
+      </w:pPr>
+      <w:r>
+        <w:t>npm i -D typescript</w:t>
+      </w:r>
+    </w:p>
+    <w:p>
+      <w:pPr>
+        <w:pStyle w:val="ListParagraph"/>
+        <w:ind w:left="2160"/>
+        <w:rPr>
+          <w:b/>
+          <w:bCs/>
+        </w:rPr>
+      </w:pPr>
+      <w:r>
+        <w:rPr>
+          <w:rFonts w:ascii="Segoe UI Emoji" w:hAnsi="Segoe UI Emoji" w:cs="Segoe UI Emoji"/>
+          <w:b/>
+          <w:bCs/>
+        </w:rPr>
+        <w:t>✔️</w:t>
+      </w:r>
+      <w:r>
+        <w:rPr>
+          <w:b/>
+          <w:bCs/>
+        </w:rPr>
+        <w:t xml:space="preserve"> 2. Global (optional convenience)</w:t>
+      </w:r>
+    </w:p>
+    <w:p>
+      <w:pPr>
+        <w:pStyle w:val="ListParagraph"/>
+        <w:ind w:left="2160"/>
+      </w:pPr>
+      <w:r>
+        <w:t>npm i -g typescript</w:t>
+      </w:r>
+    </w:p>
+    <w:p>
+      <w:pPr>
+        <w:pStyle w:val="ListParagraph"/>
+        <w:ind w:left="2160"/>
+      </w:pPr>
+    </w:p>
+    <w:p>
+      <w:pPr>
+        <w:pStyle w:val="ListParagraph"/>
+        <w:ind w:left="2160"/>
+      </w:pPr>
+      <w:r>
+        <w:t>for Local</w:t>
+      </w:r>
+    </w:p>
+    <w:p>
+      <w:pPr>
+        <w:pStyle w:val="ListParagraph"/>
+        <w:ind w:left="2160"/>
+        <w:rPr>
+          <w:b/>
+          <w:bCs/>
+        </w:rPr>
+      </w:pPr>
+      <w:r>
+        <w:rPr>
+          <w:b/>
+          <w:bCs/>
+        </w:rPr>
+        <w:t>-D (or -d) means</w:t>
+      </w:r>
+    </w:p>
+    <w:p>
+      <w:pPr>
+        <w:pStyle w:val="ListParagraph"/>
+        <w:ind w:left="2160"/>
+      </w:pPr>
+      <w:r>
+        <w:rPr>
+          <w:rFonts w:ascii="Segoe UI Emoji" w:hAnsi="Segoe UI Emoji" w:cs="Segoe UI Emoji"/>
+        </w:rPr>
+        <w:t>👉</w:t>
+      </w:r>
+      <w:r>
+        <w:t xml:space="preserve"> </w:t>
+      </w:r>
+      <w:r>
+        <w:rPr>
+          <w:b/>
+          <w:bCs/>
+        </w:rPr>
+        <w:t>--save-dev</w:t>
+      </w:r>
+      <w:r>
+        <w:br/>
+      </w:r>
+      <w:r>
+        <w:rPr>
+          <w:rFonts w:ascii="Segoe UI Emoji" w:hAnsi="Segoe UI Emoji" w:cs="Segoe UI Emoji"/>
+        </w:rPr>
+        <w:t>👉</w:t>
+      </w:r>
+      <w:r>
+        <w:t xml:space="preserve"> Install the package as a </w:t>
+      </w:r>
+      <w:r>
+        <w:rPr>
+          <w:b/>
+          <w:bCs/>
+        </w:rPr>
+        <w:t>devDependency</w:t>
+      </w:r>
+    </w:p>
+    <w:p>
+      <w:pPr>
+        <w:pStyle w:val="ListParagraph"/>
+        <w:ind w:left="2160"/>
+      </w:pPr>
+    </w:p>
+    <w:p>
+      <w:pPr>
+        <w:pStyle w:val="ListParagraph"/>
+        <w:numPr>
+          <w:ilvl w:val="2"/>
+          <w:numId w:val="1"/>
+        </w:numPr>
+        <w:rPr>
+          <w:b/>
+          <w:bCs/>
+        </w:rPr>
+      </w:pPr>
+      <w:r>
+        <w:rPr>
+          <w:b/>
+          <w:bCs/>
+        </w:rPr>
+        <w:t>What does npx tsc --init do?</w:t>
+      </w:r>
+    </w:p>
+    <w:p>
+      <w:pPr>
+        <w:pStyle w:val="ListParagraph"/>
+        <w:ind w:left="2160"/>
+      </w:pPr>
+      <w:r>
+        <w:rPr>
+          <w:rFonts w:ascii="Segoe UI Emoji" w:hAnsi="Segoe UI Emoji" w:cs="Segoe UI Emoji"/>
+        </w:rPr>
+        <w:t>👉</w:t>
+      </w:r>
+      <w:r>
+        <w:t xml:space="preserve"> It </w:t>
+      </w:r>
+      <w:r>
+        <w:rPr>
+          <w:b/>
+          <w:bCs/>
+        </w:rPr>
+        <w:t>creates a tsconfig.json file</w:t>
+      </w:r>
+      <w:r>
+        <w:t xml:space="preserve"> in your project.</w:t>
+      </w:r>
+    </w:p>
+    <w:p>
+      <w:pPr>
+        <w:pStyle w:val="ListParagraph"/>
+        <w:ind w:left="2160"/>
+      </w:pPr>
+      <w:r>
+        <w:t xml:space="preserve">That file is the </w:t>
+      </w:r>
+      <w:r>
+        <w:rPr>
+          <w:b/>
+          <w:bCs/>
+        </w:rPr>
+        <w:t>TypeScript compiler configuration</w:t>
+      </w:r>
+      <w:r>
+        <w:t>.</w:t>
+      </w:r>
+    </w:p>
+    <w:p>
+      <w:pPr>
+        <w:pStyle w:val="ListParagraph"/>
+        <w:ind w:left="2160"/>
+      </w:pPr>
+      <w:r>
+        <w:t>Uncomment these two</w:t>
+      </w:r>
+    </w:p>
+    <w:p>
+      <w:pPr>
+        <w:pStyle w:val="ListParagraph"/>
+        <w:ind w:left="2160"/>
+      </w:pPr>
+      <w:r>
+        <w:t>"rootDir": "./src",</w:t>
+      </w:r>
+    </w:p>
+    <w:p>
+      <w:pPr>
+        <w:pStyle w:val="ListParagraph"/>
+        <w:ind w:left="2160"/>
+      </w:pPr>
+      <w:r>
+        <w:t> "outDir": "./dist",</w:t>
+      </w:r>
+    </w:p>
+    <w:p>
+      <w:pPr>
+        <w:pStyle w:val="ListParagraph"/>
+        <w:ind w:left="2160"/>
+      </w:pPr>
+    </w:p>
+    <w:p>
+      <w:pPr>
+        <w:pStyle w:val="ListParagraph"/>
+        <w:ind w:left="2160"/>
+      </w:pPr>
+      <w:r>
+        <w:t>Then create two dir</w:t>
+      </w:r>
+    </w:p>
+    <w:p>
+      <w:pPr>
+        <w:pStyle w:val="ListParagraph"/>
+        <w:ind w:left="2160"/>
+      </w:pPr>
+      <w:r>
+        <w:t>Src for index.ts</w:t>
+      </w:r>
+    </w:p>
+    <w:p>
+      <w:pPr>
+        <w:pStyle w:val="ListParagraph"/>
+        <w:ind w:left="2160"/>
+      </w:pPr>
+      <w:r>
+        <w:t>And dist for js file</w:t>
+      </w:r>
+    </w:p>
+    <w:p>
+      <w:pPr>
+        <w:pStyle w:val="ListParagraph"/>
+        <w:numPr>
+          <w:ilvl w:val="2"/>
+          <w:numId w:val="1"/>
+        </w:numPr>
+      </w:pPr>
+      <w:r>
+        <w:t>npx tsc</w:t>
+      </w:r>
+    </w:p>
+    <w:p>
+      <w:pPr>
+        <w:pStyle w:val="ListParagraph"/>
+        <w:ind w:left="2160"/>
+      </w:pPr>
+      <w:r>
+        <w:t>the js file will automatically created in dist</w:t>
+      </w:r>
+    </w:p>
+    <w:p/>
+    <w:p/>
+    <w:p/>
+    <w:tbl>
+      <w:tblPr>
+        <w:tblW w:w="0" w:type="auto"/>
+        <w:tblCellSpacing w:w="15" w:type="dxa"/>
+        <w:tblInd w:w="-185" w:type="dxa"/>
+        <w:tblBorders>
+          <w:top w:val="single" w:sz="4" w:space="0" w:color="auto"/>
+          <w:left w:val="single" w:sz="4" w:space="0" w:color="auto"/>
+          <w:bottom w:val="single" w:sz="4" w:space="0" w:color="auto"/>
+          <w:right w:val="single" w:sz="4" w:space="0" w:color="auto"/>
+          <w:insideH w:val="single" w:sz="4" w:space="0" w:color="auto"/>
+          <w:insideV w:val="single" w:sz="4" w:space="0" w:color="auto"/>
+        </w:tblBorders>
+        <w:tblCellMar>
+          <w:top w:w="15" w:type="dxa"/>
+          <w:left w:w="15" w:type="dxa"/>
+          <w:bottom w:w="15" w:type="dxa"/>
+          <w:right w:w="15" w:type="dxa"/>
+        </w:tblCellMar>
+        <w:tblLook w:val="04A0" w:firstRow="1" w:lastRow="0" w:firstColumn="1" w:lastColumn="0" w:noHBand="0" w:noVBand="1"/>
+      </w:tblPr>
+      <w:tblGrid>
+        <w:gridCol w:w="2188"/>
+        <w:gridCol w:w="2170"/>
+        <w:gridCol w:w="2500"/>
+      </w:tblGrid>
+      <w:tr>
+        <w:trPr>
+          <w:tblHeader/>
+          <w:tblCellSpacing w:w="15" w:type="dxa"/>
+        </w:trPr>
+        <w:tc>
+          <w:tcPr>
+            <w:tcW w:w="2143" w:type="dxa"/>
+            <w:vAlign w:val="center"/>
+            <w:hideMark/>
+          </w:tcPr>
+          <w:p>
+            <w:pPr>
+              <w:rPr>
+                <w:b/>
+                <w:bCs/>
+              </w:rPr>
+            </w:pPr>
+            <w:r>
+              <w:rPr>
+                <w:b/>
+                <w:bCs/>
+              </w:rPr>
+              <w:lastRenderedPageBreak/>
+              <w:t>Feature</w:t>
+            </w:r>
+          </w:p>
+        </w:tc>
+        <w:tc>
+          <w:tcPr>
+            <w:tcW w:w="0" w:type="auto"/>
+            <w:vAlign w:val="center"/>
+            <w:hideMark/>
+          </w:tcPr>
+          <w:p>
+            <w:pPr>
+              <w:rPr>
+                <w:b/>
+                <w:bCs/>
+              </w:rPr>
+            </w:pPr>
+            <w:r>
+              <w:rPr>
+                <w:b/>
+                <w:bCs/>
+              </w:rPr>
+              <w:t>Type Inference</w:t>
+            </w:r>
+          </w:p>
+        </w:tc>
+        <w:tc>
+          <w:tcPr>
+            <w:tcW w:w="0" w:type="auto"/>
+            <w:vAlign w:val="center"/>
+            <w:hideMark/>
+          </w:tcPr>
+          <w:p>
+            <w:pPr>
+              <w:rPr>
+                <w:b/>
+                <w:bCs/>
+              </w:rPr>
+            </w:pPr>
+            <w:r>
+              <w:rPr>
+                <w:b/>
+                <w:bCs/>
+              </w:rPr>
+              <w:t>Type Annotation</w:t>
+            </w:r>
+          </w:p>
+        </w:tc>
+      </w:tr>
+      <w:tr>
+        <w:trPr>
+          <w:tblCellSpacing w:w="15" w:type="dxa"/>
+        </w:trPr>
+        <w:tc>
+          <w:tcPr>
+            <w:tcW w:w="2143" w:type="dxa"/>
+            <w:vAlign w:val="center"/>
+            <w:hideMark/>
+          </w:tcPr>
+          <w:p>
+            <w:r>
+              <w:t>Who provides type</w:t>
+            </w:r>
+          </w:p>
+        </w:tc>
+        <w:tc>
+          <w:tcPr>
+            <w:tcW w:w="0" w:type="auto"/>
+            <w:vAlign w:val="center"/>
+            <w:hideMark/>
+          </w:tcPr>
+          <w:p>
+            <w:r>
+              <w:t>TypeScript guesses</w:t>
+            </w:r>
+          </w:p>
+        </w:tc>
+        <w:tc>
+          <w:tcPr>
+            <w:tcW w:w="0" w:type="auto"/>
+            <w:vAlign w:val="center"/>
+            <w:hideMark/>
+          </w:tcPr>
+          <w:p>
+            <w:r>
+              <w:t>Developer writes it</w:t>
+            </w:r>
+          </w:p>
+        </w:tc>
+      </w:tr>
+      <w:tr>
+        <w:trPr>
+          <w:tblCellSpacing w:w="15" w:type="dxa"/>
+        </w:trPr>
+        <w:tc>
+          <w:tcPr>
+            <w:tcW w:w="2143" w:type="dxa"/>
+            <w:vAlign w:val="center"/>
+            <w:hideMark/>
+          </w:tcPr>
+          <w:p>
+            <w:r>
+              <w:t>Example</w:t>
+            </w:r>
+          </w:p>
+        </w:tc>
+        <w:tc>
+          <w:tcPr>
+            <w:tcW w:w="0" w:type="auto"/>
+            <w:vAlign w:val="center"/>
+            <w:hideMark/>
+          </w:tcPr>
+          <w:p>
+            <w:r>
+              <w:t>let age = 25;</w:t>
+            </w:r>
+          </w:p>
+        </w:tc>
+        <w:tc>
+          <w:tcPr>
+            <w:tcW w:w="0" w:type="auto"/>
+            <w:vAlign w:val="center"/>
+            <w:hideMark/>
+          </w:tcPr>
+          <w:p>
+            <w:r>
+              <w:t>let age: number;</w:t>
+            </w:r>
+          </w:p>
+        </w:tc>
+      </w:tr>
+      <w:tr>
+        <w:trPr>
+          <w:tblCellSpacing w:w="15" w:type="dxa"/>
+        </w:trPr>
+        <w:tc>
+          <w:tcPr>
+            <w:tcW w:w="2143" w:type="dxa"/>
+            <w:vAlign w:val="center"/>
+            <w:hideMark/>
+          </w:tcPr>
+          <w:p>
+            <w:r>
+              <w:t>Use case</w:t>
+            </w:r>
+          </w:p>
+        </w:tc>
+        <w:tc>
+          <w:tcPr>
+            <w:tcW w:w="0" w:type="auto"/>
+            <w:vAlign w:val="center"/>
+            <w:hideMark/>
+          </w:tcPr>
+          <w:p>
+            <w:r>
+              <w:t>Simple assignments</w:t>
+            </w:r>
+          </w:p>
+        </w:tc>
+        <w:tc>
+          <w:tcPr>
+            <w:tcW w:w="0" w:type="auto"/>
+            <w:vAlign w:val="center"/>
+            <w:hideMark/>
+          </w:tcPr>
+          <w:p>
+            <w:r>
+              <w:t>Complex cases / clarity</w:t>
+            </w:r>
+          </w:p>
+        </w:tc>
+      </w:tr>
+    </w:tbl>
+    <w:p>
+      <w:pPr>
+        <w:pStyle w:val="ListParagraph"/>
+        <w:ind w:left="2160"/>
+      </w:pPr>
+      <w:r>
+        <w:tab/>
+      </w:r>
+    </w:p>
+    <w:p>
+      <w:pPr>
+        <w:rPr>
+          <w:b/>
+          <w:bCs/>
+        </w:rPr>
+      </w:pPr>
+      <w:r>
+        <w:rPr>
+          <w:b/>
+          <w:bCs/>
+        </w:rPr>
+        <w:t>1️</w:t>
+      </w:r>
+      <w:r>
+        <w:rPr>
+          <w:rFonts w:ascii="Segoe UI Symbol" w:hAnsi="Segoe UI Symbol" w:cs="Segoe UI Symbol"/>
+          <w:b/>
+          <w:bCs/>
+        </w:rPr>
+        <w:t>⃣</w:t>
+      </w:r>
+      <w:r>
+        <w:rPr>
+          <w:b/>
+          <w:bCs/>
+        </w:rPr>
+        <w:t xml:space="preserve"> What is Type Narrowing?</w:t>
+      </w:r>
+    </w:p>
+    <w:p>
+      <w:r>
+        <w:rPr>
+          <w:b/>
+          <w:bCs/>
+        </w:rPr>
+        <w:t>Type Narrowing</w:t>
+      </w:r>
+      <w:r>
+        <w:t xml:space="preserve"> is when TypeScript </w:t>
+      </w:r>
+      <w:r>
+        <w:rPr>
+          <w:b/>
+          <w:bCs/>
+        </w:rPr>
+        <w:t>figures out a more specific type</w:t>
+      </w:r>
+      <w:r>
+        <w:t xml:space="preserve"> from a broader type using </w:t>
+      </w:r>
+      <w:r>
+        <w:rPr>
+          <w:b/>
+          <w:bCs/>
+        </w:rPr>
+        <w:t>checks or conditions</w:t>
+      </w:r>
+      <w:r>
+        <w:t>.</w:t>
+      </w:r>
+    </w:p>
+    <w:p>
+      <w:pPr>
+        <w:numPr>
+          <w:ilvl w:val="0"/>
+          <w:numId w:val="4"/>
+        </w:numPr>
+      </w:pPr>
+      <w:r>
+        <w:t xml:space="preserve">You start with a </w:t>
+      </w:r>
+      <w:r>
+        <w:rPr>
+          <w:b/>
+          <w:bCs/>
+        </w:rPr>
+        <w:t>union type</w:t>
+      </w:r>
+      <w:r>
+        <w:t xml:space="preserve"> (or broad type)</w:t>
+      </w:r>
+    </w:p>
+    <w:p>
+      <w:pPr>
+        <w:numPr>
+          <w:ilvl w:val="0"/>
+          <w:numId w:val="4"/>
+        </w:numPr>
+      </w:pPr>
+      <w:r>
+        <w:t xml:space="preserve">Then you </w:t>
+      </w:r>
+      <w:r>
+        <w:rPr>
+          <w:b/>
+          <w:bCs/>
+        </w:rPr>
+        <w:t>narrow it down</w:t>
+      </w:r>
+      <w:r>
+        <w:t xml:space="preserve"> using if, typeof, instanceof, or custom checks</w:t>
+      </w:r>
+    </w:p>
+    <w:p>
+      <w:pPr>
+        <w:numPr>
+          <w:ilvl w:val="0"/>
+          <w:numId w:val="4"/>
+        </w:numPr>
+      </w:pPr>
+      <w:r>
+        <w:t>After narrowing, TS knows the exact type and allows only the safe operations</w:t>
+      </w:r>
+    </w:p>
+    <w:p>
+      <w:r>
+        <w:drawing>
+          <wp:inline distT="0" distB="0" distL="0" distR="0" wp14:anchorId="718310DE" wp14:editId="283F69D0">
+            <wp:extent cx="5182323" cy="3296110"/>
+            <wp:effectExtent l="0" t="0" r="0" b="0"/>
+            <wp:docPr id="1795422260" name="Picture 1" descr="A screen shot of a computer program&#10;&#10;AI-generated content may be incorrect."/>
+            <wp:cNvGraphicFramePr>
+              <a:graphicFrameLocks xmlns:a="http://schemas.openxmlformats.org/drawingml/2006/main" noChangeAspect="1"/>
+            </wp:cNvGraphicFramePr>
+            <a:graphic xmlns:a="http://schemas.openxmlformats.org/drawingml/2006/main">
+              <a:graphicData uri="http://schemas.openxmlformats.org/drawingml/2006/picture">
+                <pic:pic xmlns:pic="http://schemas.openxmlformats.org/drawingml/2006/picture">
+                  <pic:nvPicPr>
+                    <pic:cNvPr id="1795422260" name="Picture 1" descr="A screen shot of a computer program&#10;&#10;AI-generated content may be incorrect."/>
+                    <pic:cNvPicPr/>
+                  </pic:nvPicPr>
+                  <pic:blipFill>
+                    <a:blip r:embed="rId13"/>
+                    <a:stretch>
+                      <a:fillRect/>
+                    </a:stretch>
+                  </pic:blipFill>
+                  <pic:spPr>
+                    <a:xfrm>
+                      <a:off x="0" y="0"/>
+                      <a:ext cx="5182323" cy="3296110"/>
+                    </a:xfrm>
+                    <a:prstGeom prst="rect">
+                      <a:avLst/>
+                    </a:prstGeom>
+                  </pic:spPr>
+                </pic:pic>
+              </a:graphicData>
+            </a:graphic>
+          </wp:inline>
+        </w:drawing>
+      </w:r>
+    </w:p>
+    <w:p>
+      <w:r>
+        <w:lastRenderedPageBreak/>
+        <w:drawing>
+          <wp:inline distT="0" distB="0" distL="0" distR="0" wp14:anchorId="2CA1A084" wp14:editId="09F8712F">
+            <wp:extent cx="2762636" cy="3486637"/>
+            <wp:effectExtent l="0" t="0" r="0" b="0"/>
+            <wp:docPr id="1300914481" name="Picture 1" descr="A screen shot of a computer program&#10;&#10;AI-generated content may be incorrect."/>
+            <wp:cNvGraphicFramePr>
+              <a:graphicFrameLocks xmlns:a="http://schemas.openxmlformats.org/drawingml/2006/main" noChangeAspect="1"/>
+            </wp:cNvGraphicFramePr>
+            <a:graphic xmlns:a="http://schemas.openxmlformats.org/drawingml/2006/main">
+              <a:graphicData uri="http://schemas.openxmlformats.org/drawingml/2006/picture">
+                <pic:pic xmlns:pic="http://schemas.openxmlformats.org/drawingml/2006/picture">
+                  <pic:nvPicPr>
+                    <pic:cNvPr id="1300914481" name="Picture 1" descr="A screen shot of a computer program&#10;&#10;AI-generated content may be incorrect."/>
+                    <pic:cNvPicPr/>
+                  </pic:nvPicPr>
+                  <pic:blipFill>
+                    <a:blip r:embed="rId14"/>
+                    <a:stretch>
+                      <a:fillRect/>
+                    </a:stretch>
+                  </pic:blipFill>
+                  <pic:spPr>
+                    <a:xfrm>
+                      <a:off x="0" y="0"/>
+                      <a:ext cx="2762636" cy="3486637"/>
+                    </a:xfrm>
+                    <a:prstGeom prst="rect">
+                      <a:avLst/>
+                    </a:prstGeom>
+                  </pic:spPr>
+                </pic:pic>
+              </a:graphicData>
+            </a:graphic>
+          </wp:inline>
+        </w:drawing>
+      </w:r>
+    </w:p>
+    <w:p/>
+    <w:p>
+      <w:r>
+        <w:t>Difference between any and unknown?</w:t>
+      </w:r>
+    </w:p>
+    <w:p>
+      <w:r>
+        <w:drawing>
+          <wp:inline distT="0" distB="0" distL="0" distR="0" wp14:anchorId="381F8029" wp14:editId="10F3F287">
+            <wp:extent cx="3772426" cy="3705742"/>
+            <wp:effectExtent l="0" t="0" r="0" b="9525"/>
+            <wp:docPr id="488048831" name="Picture 1" descr="A screenshot of a computer error&#10;&#10;AI-generated content may be incorrect."/>
+            <wp:cNvGraphicFramePr>
+              <a:graphicFrameLocks xmlns:a="http://schemas.openxmlformats.org/drawingml/2006/main" noChangeAspect="1"/>
+            </wp:cNvGraphicFramePr>
+            <a:graphic xmlns:a="http://schemas.openxmlformats.org/drawingml/2006/main">
+              <a:graphicData uri="http://schemas.openxmlformats.org/drawingml/2006/picture">
+                <pic:pic xmlns:pic="http://schemas.openxmlformats.org/drawingml/2006/picture">
+                  <pic:nvPicPr>
+                    <pic:cNvPr id="488048831" name="Picture 1" descr="A screenshot of a computer error&#10;&#10;AI-generated content may be incorrect."/>
+                    <pic:cNvPicPr/>
+                  </pic:nvPicPr>
+                  <pic:blipFill>
+                    <a:blip r:embed="rId15"/>
+                    <a:stretch>
+                      <a:fillRect/>
+                    </a:stretch>
+                  </pic:blipFill>
+                  <pic:spPr>
+                    <a:xfrm>
+                      <a:off x="0" y="0"/>
+                      <a:ext cx="3772426" cy="3705742"/>
+                    </a:xfrm>
+                    <a:prstGeom prst="rect">
+                      <a:avLst/>
+                    </a:prstGeom>
+                  </pic:spPr>
+                </pic:pic>
+              </a:graphicData>
+            </a:graphic>
+          </wp:inline>
+        </w:drawing>
+      </w:r>
+    </w:p>
+    <w:p>
+      <w:r>
+        <w:lastRenderedPageBreak/>
+        <w:drawing>
+          <wp:inline distT="0" distB="0" distL="0" distR="0" wp14:anchorId="570D841E" wp14:editId="55FDE4A8">
+            <wp:extent cx="4324954" cy="3791479"/>
+            <wp:effectExtent l="0" t="0" r="0" b="0"/>
+            <wp:docPr id="1665985457" name="Picture 1" descr="A screenshot of a computer&#10;&#10;AI-generated content may be incorrect."/>
+            <wp:cNvGraphicFramePr>
+              <a:graphicFrameLocks xmlns:a="http://schemas.openxmlformats.org/drawingml/2006/main" noChangeAspect="1"/>
+            </wp:cNvGraphicFramePr>
+            <a:graphic xmlns:a="http://schemas.openxmlformats.org/drawingml/2006/main">
+              <a:graphicData uri="http://schemas.openxmlformats.org/drawingml/2006/picture">
+                <pic:pic xmlns:pic="http://schemas.openxmlformats.org/drawingml/2006/picture">
+                  <pic:nvPicPr>
+                    <pic:cNvPr id="1665985457" name="Picture 1" descr="A screenshot of a computer&#10;&#10;AI-generated content may be incorrect."/>
+                    <pic:cNvPicPr/>
+                  </pic:nvPicPr>
+                  <pic:blipFill>
+                    <a:blip r:embed="rId16"/>
+                    <a:stretch>
+                      <a:fillRect/>
+                    </a:stretch>
+                  </pic:blipFill>
+                  <pic:spPr>
+                    <a:xfrm>
+                      <a:off x="0" y="0"/>
+                      <a:ext cx="4324954" cy="3791479"/>
+                    </a:xfrm>
+                    <a:prstGeom prst="rect">
+                      <a:avLst/>
+                    </a:prstGeom>
+                  </pic:spPr>
+                </pic:pic>
+              </a:graphicData>
+            </a:graphic>
+          </wp:inline>
+        </w:drawing>
+      </w:r>
+    </w:p>
+    <w:p>
+      <w:r>
+        <w:drawing>
+          <wp:inline distT="0" distB="0" distL="0" distR="0" wp14:anchorId="25518A77" wp14:editId="4439D0D8">
+            <wp:extent cx="3886742" cy="2267266"/>
+            <wp:effectExtent l="0" t="0" r="0" b="0"/>
+            <wp:docPr id="1580597926" name="Picture 1"/>
+            <wp:cNvGraphicFramePr>
+              <a:graphicFrameLocks xmlns:a="http://schemas.openxmlformats.org/drawingml/2006/main" noChangeAspect="1"/>
+            </wp:cNvGraphicFramePr>
+            <a:graphic xmlns:a="http://schemas.openxmlformats.org/drawingml/2006/main">
+              <a:graphicData uri="http://schemas.openxmlformats.org/drawingml/2006/picture">
+                <pic:pic xmlns:pic="http://schemas.openxmlformats.org/drawingml/2006/picture">
+                  <pic:nvPicPr>
+                    <pic:cNvPr id="1580597926" name=""/>
+                    <pic:cNvPicPr/>
+                  </pic:nvPicPr>
+                  <pic:blipFill>
+                    <a:blip r:embed="rId17"/>
+                    <a:stretch>
+                      <a:fillRect/>
+                    </a:stretch>
+                  </pic:blipFill>
+                  <pic:spPr>
+                    <a:xfrm>
+                      <a:off x="0" y="0"/>
+                      <a:ext cx="3886742" cy="2267266"/>
+                    </a:xfrm>
+                    <a:prstGeom prst="rect">
+                      <a:avLst/>
+                    </a:prstGeom>
+                  </pic:spPr>
+                </pic:pic>
+              </a:graphicData>
+            </a:graphic>
+          </wp:inline>
+        </w:drawing>
+      </w:r>
+    </w:p>
+    <w:p>
+      <w:r>
+        <w:drawing>
+          <wp:inline distT="0" distB="0" distL="0" distR="0" wp14:anchorId="2417D8E8" wp14:editId="41E909FB">
+            <wp:extent cx="3610479" cy="647790"/>
+            <wp:effectExtent l="0" t="0" r="9525" b="0"/>
+            <wp:docPr id="1353735706" name="Picture 1"/>
+            <wp:cNvGraphicFramePr>
+              <a:graphicFrameLocks xmlns:a="http://schemas.openxmlformats.org/drawingml/2006/main" noChangeAspect="1"/>
+            </wp:cNvGraphicFramePr>
+            <a:graphic xmlns:a="http://schemas.openxmlformats.org/drawingml/2006/main">
+              <a:graphicData uri="http://schemas.openxmlformats.org/drawingml/2006/picture">
+                <pic:pic xmlns:pic="http://schemas.openxmlformats.org/drawingml/2006/picture">
+                  <pic:nvPicPr>
+                    <pic:cNvPr id="1353735706" name=""/>
+                    <pic:cNvPicPr/>
+                  </pic:nvPicPr>
+                  <pic:blipFill>
+                    <a:blip r:embed="rId18"/>
+                    <a:stretch>
+                      <a:fillRect/>
+                    </a:stretch>
+                  </pic:blipFill>
+                  <pic:spPr>
+                    <a:xfrm>
+                      <a:off x="0" y="0"/>
+                      <a:ext cx="3610479" cy="647790"/>
+                    </a:xfrm>
+                    <a:prstGeom prst="rect">
+                      <a:avLst/>
+                    </a:prstGeom>
+                  </pic:spPr>
+                </pic:pic>
+              </a:graphicData>
+            </a:graphic>
+          </wp:inline>
+        </w:drawing>
+      </w:r>
+    </w:p>
     <w:sectPr>
       <w:pgSz w:w="12240" w:h="15840"/>
       <w:pgMar w:top="1440" w:right="1440" w:bottom="1440" w:left="1440" w:header="720" w:footer="720" w:gutter="0"/>
@@ -546,12 +1569,62 @@
 </w:document>
 </file>
 
+<file path=word/endnotes.xml><?xml version="1.0" encoding="utf-8"?>
+<w:endnotes xmlns:wpc="http://schemas.microsoft.com/office/word/2010/wordprocessingCanvas" xmlns:cx="http://schemas.microsoft.com/office/drawing/2014/chartex" xmlns:cx1="http://schemas.microsoft.com/office/drawing/2015/9/8/chartex" xmlns:cx2="http://schemas.microsoft.com/office/drawing/2015/10/21/chartex" xmlns:cx3="http://schemas.microsoft.com/office/drawing/2016/5/9/chartex" xmlns:cx4="http://schemas.microsoft.com/office/drawing/2016/5/10/chartex" xmlns:cx5="http://schemas.microsoft.com/office/drawing/2016/5/11/chartex" xmlns:cx6="http://schemas.microsoft.com/office/drawing/2016/5/12/chartex" xmlns:cx7="http://schemas.microsoft.com/office/drawing/2016/5/13/chartex" xmlns:cx8="http://schemas.microsoft.com/office/drawing/2016/5/14/chartex" xmlns:mc="http://schemas.openxmlformats.org/markup-compatibility/2006" xmlns:aink="http://schemas.microsoft.com/office/drawing/2016/ink" xmlns:am3d="http://schemas.microsoft.com/office/drawing/2017/model3d" xmlns:o="urn:schemas-microsoft-com:office:office" xmlns:oel="http://schemas.microsoft.com/office/2019/extlst" xmlns:r="http://schemas.openxmlformats.org/officeDocument/2006/relationships" xmlns:m="http://schemas.openxmlformats.org/officeDocument/2006/math" xmlns:v="urn:schemas-microsoft-com:vml" xmlns:wp14="http://schemas.microsoft.com/office/word/2010/wordprocessingDrawing" xmlns:wp="http://schemas.openxmlformats.org/drawingml/2006/wordprocessingDrawing" xmlns:w10="urn:schemas-microsoft-com:office:word" xmlns:w="http://schemas.openxmlformats.org/wordprocessingml/2006/main" xmlns:w14="http://schemas.microsoft.com/office/word/2010/wordml" xmlns:w15="http://schemas.microsoft.com/office/word/2012/wordml" xmlns:w16cex="http://schemas.microsoft.com/office/word/2018/wordml/cex" xmlns:w16cid="http://schemas.microsoft.com/office/word/2016/wordml/cid" xmlns:w16="http://schemas.microsoft.com/office/word/2018/wordml" xmlns:w16du="http://schemas.microsoft.com/office/word/2023/wordml/word16du" xmlns:w16sdtdh="http://schemas.microsoft.com/office/word/2020/wordml/sdtdatahash" xmlns:w16sdtfl="http://schemas.microsoft.com/office/word/2024/wordml/sdtformatlock" xmlns:w16se="http://schemas.microsoft.com/office/word/2015/wordml/symex" xmlns:wpg="http://schemas.microsoft.com/office/word/2010/wordprocessingGroup" xmlns:wpi="http://schemas.microsoft.com/office/word/2010/wordprocessingInk" xmlns:wne="http://schemas.microsoft.com/office/word/2006/wordml" xmlns:wps="http://schemas.microsoft.com/office/word/2010/wordprocessingShape" mc:Ignorable="w14 w15 w16se w16cid w16 w16cex w16sdtdh w16sdtfl w16du wp14">
+  <w:endnote w:type="separator" w:id="-1">
+    <w:p>
+      <w:pPr>
+        <w:spacing w:after="0" w:line="240" w:lineRule="auto"/>
+      </w:pPr>
+      <w:r>
+        <w:separator/>
+      </w:r>
+    </w:p>
+  </w:endnote>
+  <w:endnote w:type="continuationSeparator" w:id="0">
+    <w:p>
+      <w:pPr>
+        <w:spacing w:after="0" w:line="240" w:lineRule="auto"/>
+      </w:pPr>
+      <w:r>
+        <w:continuationSeparator/>
+      </w:r>
+    </w:p>
+  </w:endnote>
+</w:endnotes>
+</file>
+
+<file path=word/footnotes.xml><?xml version="1.0" encoding="utf-8"?>
+<w:footnotes xmlns:wpc="http://schemas.microsoft.com/office/word/2010/wordprocessingCanvas" xmlns:cx="http://schemas.microsoft.com/office/drawing/2014/chartex" xmlns:cx1="http://schemas.microsoft.com/office/drawing/2015/9/8/chartex" xmlns:cx2="http://schemas.microsoft.com/office/drawing/2015/10/21/chartex" xmlns:cx3="http://schemas.microsoft.com/office/drawing/2016/5/9/chartex" xmlns:cx4="http://schemas.microsoft.com/office/drawing/2016/5/10/chartex" xmlns:cx5="http://schemas.microsoft.com/office/drawing/2016/5/11/chartex" xmlns:cx6="http://schemas.microsoft.com/office/drawing/2016/5/12/chartex" xmlns:cx7="http://schemas.microsoft.com/office/drawing/2016/5/13/chartex" xmlns:cx8="http://schemas.microsoft.com/office/drawing/2016/5/14/chartex" xmlns:mc="http://schemas.openxmlformats.org/markup-compatibility/2006" xmlns:aink="http://schemas.microsoft.com/office/drawing/2016/ink" xmlns:am3d="http://schemas.microsoft.com/office/drawing/2017/model3d" xmlns:o="urn:schemas-microsoft-com:office:office" xmlns:oel="http://schemas.microsoft.com/office/2019/extlst" xmlns:r="http://schemas.openxmlformats.org/officeDocument/2006/relationships" xmlns:m="http://schemas.openxmlformats.org/officeDocument/2006/math" xmlns:v="urn:schemas-microsoft-com:vml" xmlns:wp14="http://schemas.microsoft.com/office/word/2010/wordprocessingDrawing" xmlns:wp="http://schemas.openxmlformats.org/drawingml/2006/wordprocessingDrawing" xmlns:w10="urn:schemas-microsoft-com:office:word" xmlns:w="http://schemas.openxmlformats.org/wordprocessingml/2006/main" xmlns:w14="http://schemas.microsoft.com/office/word/2010/wordml" xmlns:w15="http://schemas.microsoft.com/office/word/2012/wordml" xmlns:w16cex="http://schemas.microsoft.com/office/word/2018/wordml/cex" xmlns:w16cid="http://schemas.microsoft.com/office/word/2016/wordml/cid" xmlns:w16="http://schemas.microsoft.com/office/word/2018/wordml" xmlns:w16du="http://schemas.microsoft.com/office/word/2023/wordml/word16du" xmlns:w16sdtdh="http://schemas.microsoft.com/office/word/2020/wordml/sdtdatahash" xmlns:w16sdtfl="http://schemas.microsoft.com/office/word/2024/wordml/sdtformatlock" xmlns:w16se="http://schemas.microsoft.com/office/word/2015/wordml/symex" xmlns:wpg="http://schemas.microsoft.com/office/word/2010/wordprocessingGroup" xmlns:wpi="http://schemas.microsoft.com/office/word/2010/wordprocessingInk" xmlns:wne="http://schemas.microsoft.com/office/word/2006/wordml" xmlns:wps="http://schemas.microsoft.com/office/word/2010/wordprocessingShape" mc:Ignorable="w14 w15 w16se w16cid w16 w16cex w16sdtdh w16sdtfl w16du wp14">
+  <w:footnote w:type="separator" w:id="-1">
+    <w:p>
+      <w:pPr>
+        <w:spacing w:after="0" w:line="240" w:lineRule="auto"/>
+      </w:pPr>
+      <w:r>
+        <w:separator/>
+      </w:r>
+    </w:p>
+  </w:footnote>
+  <w:footnote w:type="continuationSeparator" w:id="0">
+    <w:p>
+      <w:pPr>
+        <w:spacing w:after="0" w:line="240" w:lineRule="auto"/>
+      </w:pPr>
+      <w:r>
+        <w:continuationSeparator/>
+      </w:r>
+    </w:p>
+  </w:footnote>
+</w:footnotes>
+</file>
+
 <file path=word/numbering.xml><?xml version="1.0" encoding="utf-8"?>
 <w:numbering xmlns:wpc="http://schemas.microsoft.com/office/word/2010/wordprocessingCanvas" xmlns:cx="http://schemas.microsoft.com/office/drawing/2014/chartex" xmlns:cx1="http://schemas.microsoft.com/office/drawing/2015/9/8/chartex" xmlns:cx2="http://schemas.microsoft.com/office/drawing/2015/10/21/chartex" xmlns:cx3="http://schemas.microsoft.com/office/drawing/2016/5/9/chartex" xmlns:cx4="http://schemas.microsoft.com/office/drawing/2016/5/10/chartex" xmlns:cx5="http://schemas.microsoft.com/office/drawing/2016/5/11/chartex" xmlns:cx6="http://schemas.microsoft.com/office/drawing/2016/5/12/chartex" xmlns:cx7="http://schemas.microsoft.com/office/drawing/2016/5/13/chartex" xmlns:cx8="http://schemas.microsoft.com/office/drawing/2016/5/14/chartex" xmlns:mc="http://schemas.openxmlformats.org/markup-compatibility/2006" xmlns:aink="http://schemas.microsoft.com/office/drawing/2016/ink" xmlns:am3d="http://schemas.microsoft.com/office/drawing/2017/model3d" xmlns:o="urn:schemas-microsoft-com:office:office" xmlns:oel="http://schemas.microsoft.com/office/2019/extlst" xmlns:r="http://schemas.openxmlformats.org/officeDocument/2006/relationships" xmlns:m="http://schemas.openxmlformats.org/officeDocument/2006/math" xmlns:v="urn:schemas-microsoft-com:vml" xmlns:wp14="http://schemas.microsoft.com/office/word/2010/wordprocessingDrawing" xmlns:wp="http://schemas.openxmlformats.org/drawingml/2006/wordprocessingDrawing" xmlns:w10="urn:schemas-microsoft-com:office:word" xmlns:w="http://schemas.openxmlformats.org/wordprocessingml/2006/main" xmlns:w14="http://schemas.microsoft.com/office/word/2010/wordml" xmlns:w15="http://schemas.microsoft.com/office/word/2012/wordml" xmlns:w16cex="http://schemas.microsoft.com/office/word/2018/wordml/cex" xmlns:w16cid="http://schemas.microsoft.com/office/word/2016/wordml/cid" xmlns:w16="http://schemas.microsoft.com/office/word/2018/wordml" xmlns:w16du="http://schemas.microsoft.com/office/word/2023/wordml/word16du" xmlns:w16sdtdh="http://schemas.microsoft.com/office/word/2020/wordml/sdtdatahash" xmlns:w16sdtfl="http://schemas.microsoft.com/office/word/2024/wordml/sdtformatlock" xmlns:w16se="http://schemas.microsoft.com/office/word/2015/wordml/symex" xmlns:wpg="http://schemas.microsoft.com/office/word/2010/wordprocessingGroup" xmlns:wpi="http://schemas.microsoft.com/office/word/2010/wordprocessingInk" xmlns:wne="http://schemas.microsoft.com/office/word/2006/wordml" xmlns:wps="http://schemas.microsoft.com/office/word/2010/wordprocessingShape" mc:Ignorable="w14 w15 w16se w16cid w16 w16cex w16sdtdh w16sdtfl w16du wp14">
   <w:abstractNum w:abstractNumId="0" w15:restartNumberingAfterBreak="0">
     <w:nsid w:val="027A3FC9"/>
     <w:multiLevelType w:val="multilevel"/>
-    <w:tmpl w:val="ABBCC77E"/>
+    <w:tmpl w:val="FE92BBF0"/>
     <w:lvl w:ilvl="0">
       <w:start w:val="1"/>
       <w:numFmt w:val="bullet"/>
@@ -584,6 +1657,151 @@
         <w:sz w:val="20"/>
       </w:rPr>
     </w:lvl>
+    <w:lvl w:ilvl="2">
+      <w:start w:val="1"/>
+      <w:numFmt w:val="decimal"/>
+      <w:lvlText w:val="%3."/>
+      <w:lvlJc w:val="left"/>
+      <w:pPr>
+        <w:ind w:left="2160" w:hanging="360"/>
+      </w:pPr>
+      <w:rPr>
+        <w:rFonts w:hint="default"/>
+      </w:rPr>
+    </w:lvl>
+    <w:lvl w:ilvl="3" w:tentative="1">
+      <w:start w:val="1"/>
+      <w:numFmt w:val="bullet"/>
+      <w:lvlText w:val=""/>
+      <w:lvlJc w:val="left"/>
+      <w:pPr>
+        <w:tabs>
+          <w:tab w:val="num" w:pos="2880"/>
+        </w:tabs>
+        <w:ind w:left="2880" w:hanging="360"/>
+      </w:pPr>
+      <w:rPr>
+        <w:rFonts w:ascii="Wingdings" w:hAnsi="Wingdings" w:hint="default"/>
+        <w:sz w:val="20"/>
+      </w:rPr>
+    </w:lvl>
+    <w:lvl w:ilvl="4" w:tentative="1">
+      <w:start w:val="1"/>
+      <w:numFmt w:val="bullet"/>
+      <w:lvlText w:val=""/>
+      <w:lvlJc w:val="left"/>
+      <w:pPr>
+        <w:tabs>
+          <w:tab w:val="num" w:pos="3600"/>
+        </w:tabs>
+        <w:ind w:left="3600" w:hanging="360"/>
+      </w:pPr>
+      <w:rPr>
+        <w:rFonts w:ascii="Wingdings" w:hAnsi="Wingdings" w:hint="default"/>
+        <w:sz w:val="20"/>
+      </w:rPr>
+    </w:lvl>
+    <w:lvl w:ilvl="5" w:tentative="1">
+      <w:start w:val="1"/>
+      <w:numFmt w:val="bullet"/>
+      <w:lvlText w:val=""/>
+      <w:lvlJc w:val="left"/>
+      <w:pPr>
+        <w:tabs>
+          <w:tab w:val="num" w:pos="4320"/>
+        </w:tabs>
+        <w:ind w:left="4320" w:hanging="360"/>
+      </w:pPr>
+      <w:rPr>
+        <w:rFonts w:ascii="Wingdings" w:hAnsi="Wingdings" w:hint="default"/>
+        <w:sz w:val="20"/>
+      </w:rPr>
+    </w:lvl>
+    <w:lvl w:ilvl="6" w:tentative="1">
+      <w:start w:val="1"/>
+      <w:numFmt w:val="bullet"/>
+      <w:lvlText w:val=""/>
+      <w:lvlJc w:val="left"/>
+      <w:pPr>
+        <w:tabs>
+          <w:tab w:val="num" w:pos="5040"/>
+        </w:tabs>
+        <w:ind w:left="5040" w:hanging="360"/>
+      </w:pPr>
+      <w:rPr>
+        <w:rFonts w:ascii="Wingdings" w:hAnsi="Wingdings" w:hint="default"/>
+        <w:sz w:val="20"/>
+      </w:rPr>
+    </w:lvl>
+    <w:lvl w:ilvl="7" w:tentative="1">
+      <w:start w:val="1"/>
+      <w:numFmt w:val="bullet"/>
+      <w:lvlText w:val=""/>
+      <w:lvlJc w:val="left"/>
+      <w:pPr>
+        <w:tabs>
+          <w:tab w:val="num" w:pos="5760"/>
+        </w:tabs>
+        <w:ind w:left="5760" w:hanging="360"/>
+      </w:pPr>
+      <w:rPr>
+        <w:rFonts w:ascii="Wingdings" w:hAnsi="Wingdings" w:hint="default"/>
+        <w:sz w:val="20"/>
+      </w:rPr>
+    </w:lvl>
+    <w:lvl w:ilvl="8" w:tentative="1">
+      <w:start w:val="1"/>
+      <w:numFmt w:val="bullet"/>
+      <w:lvlText w:val=""/>
+      <w:lvlJc w:val="left"/>
+      <w:pPr>
+        <w:tabs>
+          <w:tab w:val="num" w:pos="6480"/>
+        </w:tabs>
+        <w:ind w:left="6480" w:hanging="360"/>
+      </w:pPr>
+      <w:rPr>
+        <w:rFonts w:ascii="Wingdings" w:hAnsi="Wingdings" w:hint="default"/>
+        <w:sz w:val="20"/>
+      </w:rPr>
+    </w:lvl>
+  </w:abstractNum>
+  <w:abstractNum w:abstractNumId="1" w15:restartNumberingAfterBreak="0">
+    <w:nsid w:val="10250ADA"/>
+    <w:multiLevelType w:val="multilevel"/>
+    <w:tmpl w:val="E2B00B66"/>
+    <w:lvl w:ilvl="0">
+      <w:start w:val="1"/>
+      <w:numFmt w:val="bullet"/>
+      <w:lvlText w:val=""/>
+      <w:lvlJc w:val="left"/>
+      <w:pPr>
+        <w:tabs>
+          <w:tab w:val="num" w:pos="720"/>
+        </w:tabs>
+        <w:ind w:left="720" w:hanging="360"/>
+      </w:pPr>
+      <w:rPr>
+        <w:rFonts w:ascii="Symbol" w:hAnsi="Symbol" w:hint="default"/>
+        <w:sz w:val="20"/>
+      </w:rPr>
+    </w:lvl>
+    <w:lvl w:ilvl="1" w:tentative="1">
+      <w:start w:val="1"/>
+      <w:numFmt w:val="bullet"/>
+      <w:lvlText w:val="o"/>
+      <w:lvlJc w:val="left"/>
+      <w:pPr>
+        <w:tabs>
+          <w:tab w:val="num" w:pos="1440"/>
+        </w:tabs>
+        <w:ind w:left="1440" w:hanging="360"/>
+      </w:pPr>
+      <w:rPr>
+        <w:rFonts w:ascii="Courier New" w:hAnsi="Courier New" w:hint="default"/>
+        <w:sz w:val="20"/>
+      </w:rPr>
+    </w:lvl>
     <w:lvl w:ilvl="2" w:tentative="1">
       <w:start w:val="1"/>
       <w:numFmt w:val="bullet"/>
@@ -697,7 +1915,7 @@
       </w:rPr>
     </w:lvl>
   </w:abstractNum>
-  <w:abstractNum w:abstractNumId="1" w15:restartNumberingAfterBreak="0">
+  <w:abstractNum w:abstractNumId="2" w15:restartNumberingAfterBreak="0">
     <w:nsid w:val="33881E2A"/>
     <w:multiLevelType w:val="multilevel"/>
     <w:tmpl w:val="DE340A24"/>
@@ -814,7 +2032,7 @@
       </w:pPr>
     </w:lvl>
   </w:abstractNum>
-  <w:abstractNum w:abstractNumId="2" w15:restartNumberingAfterBreak="0">
+  <w:abstractNum w:abstractNumId="3" w15:restartNumberingAfterBreak="0">
     <w:nsid w:val="7F9E3234"/>
     <w:multiLevelType w:val="multilevel"/>
     <w:tmpl w:val="83D29E84"/>
@@ -967,9 +2185,12 @@
     <w:abstractNumId w:val="0"/>
   </w:num>
   <w:num w:numId="2" w16cid:durableId="1435125349">
+    <w:abstractNumId w:val="3"/>
+  </w:num>
+  <w:num w:numId="3" w16cid:durableId="1119492917">
     <w:abstractNumId w:val="2"/>
   </w:num>
-  <w:num w:numId="3" w16cid:durableId="1119492917">
+  <w:num w:numId="4" w16cid:durableId="1518080191">
     <w:abstractNumId w:val="1"/>
   </w:num>
 </w:numbering>
@@ -1891,6 +3112,50 @@
       <w:spacing w:val="5"/>
     </w:rPr>
   </w:style>
+  <w:style w:type="paragraph" w:styleId="Header">
+    <w:name w:val="header"/>
+    <w:basedOn w:val="Normal"/>
+    <w:link w:val="HeaderChar"/>
+    <w:uiPriority w:val="99"/>
+    <w:unhideWhenUsed/>
+    <w:rsid w:val="007F3B85"/>
+    <w:pPr>
+      <w:tabs>
+        <w:tab w:val="center" w:pos="4680"/>
+        <w:tab w:val="right" w:pos="9360"/>
+      </w:tabs>
+      <w:spacing w:after="0" w:line="240" w:lineRule="auto"/>
+    </w:pPr>
+  </w:style>
+  <w:style w:type="character" w:customStyle="1" w:styleId="HeaderChar">
+    <w:name w:val="Header Char"/>
+    <w:basedOn w:val="DefaultParagraphFont"/>
+    <w:link w:val="Header"/>
+    <w:uiPriority w:val="99"/>
+    <w:rsid w:val="007F3B85"/>
+  </w:style>
+  <w:style w:type="paragraph" w:styleId="Footer">
+    <w:name w:val="footer"/>
+    <w:basedOn w:val="Normal"/>
+    <w:link w:val="FooterChar"/>
+    <w:uiPriority w:val="99"/>
+    <w:unhideWhenUsed/>
+    <w:rsid w:val="007F3B85"/>
+    <w:pPr>
+      <w:tabs>
+        <w:tab w:val="center" w:pos="4680"/>
+        <w:tab w:val="right" w:pos="9360"/>
+      </w:tabs>
+      <w:spacing w:after="0" w:line="240" w:lineRule="auto"/>
+    </w:pPr>
+  </w:style>
+  <w:style w:type="character" w:customStyle="1" w:styleId="FooterChar">
+    <w:name w:val="Footer Char"/>
+    <w:basedOn w:val="DefaultParagraphFont"/>
+    <w:link w:val="Footer"/>
+    <w:uiPriority w:val="99"/>
+    <w:rsid w:val="007F3B85"/>
+  </w:style>
 </w:styles>
 </file>
 

--- a/TypeScript/typescript.docx
+++ b/TypeScript/typescript.docx
@@ -183,6 +183,7 @@
         </w:rPr>
         <w:t xml:space="preserve">TypeScript is a strongly typed, </w:t>
       </w:r>
+      <w:proofErr w:type="spellStart"/>
       <w:r>
         <w:rPr>
           <w:b/>
@@ -192,6 +193,7 @@
         </w:rPr>
         <w:t>transpiled</w:t>
       </w:r>
+      <w:proofErr w:type="spellEnd"/>
       <w:r>
         <w:rPr>
           <w:b/>
@@ -207,12 +209,54 @@
     </w:p>
     <w:p>
       <w:r>
-        <w:t>Browser don’t understand typescript code so it transpiled into js</w:t>
-      </w:r>
-    </w:p>
-    <w:p>
-      <w:r>
-        <w:t>ts is superset of js as js all features + additional features</w:t>
+        <w:t xml:space="preserve">Browser </w:t>
+      </w:r>
+      <w:proofErr w:type="gramStart"/>
+      <w:r>
+        <w:t>don’t</w:t>
+      </w:r>
+      <w:proofErr w:type="gramEnd"/>
+      <w:r>
+        <w:t xml:space="preserve"> understand typescript code so it </w:t>
+      </w:r>
+      <w:proofErr w:type="spellStart"/>
+      <w:r>
+        <w:t>transpiled</w:t>
+      </w:r>
+      <w:proofErr w:type="spellEnd"/>
+      <w:r>
+        <w:t xml:space="preserve"> into </w:t>
+      </w:r>
+      <w:proofErr w:type="spellStart"/>
+      <w:r>
+        <w:t>js</w:t>
+      </w:r>
+      <w:proofErr w:type="spellEnd"/>
+    </w:p>
+    <w:p>
+      <w:proofErr w:type="spellStart"/>
+      <w:r>
+        <w:t>ts</w:t>
+      </w:r>
+      <w:proofErr w:type="spellEnd"/>
+      <w:r>
+        <w:t xml:space="preserve"> is superset of </w:t>
+      </w:r>
+      <w:proofErr w:type="spellStart"/>
+      <w:r>
+        <w:t>js</w:t>
+      </w:r>
+      <w:proofErr w:type="spellEnd"/>
+      <w:r>
+        <w:t xml:space="preserve"> as </w:t>
+      </w:r>
+      <w:proofErr w:type="spellStart"/>
+      <w:r>
+        <w:t>js</w:t>
+      </w:r>
+      <w:proofErr w:type="spellEnd"/>
+      <w:r>
+        <w:t xml:space="preserve"> all features + additional features</w:t>
       </w:r>
       <w:r>
         <w:t>.</w:t>
@@ -245,8 +289,17 @@
           <w:b/>
           <w:bCs/>
         </w:rPr>
-        <w:t xml:space="preserve"> Transpiled</w:t>
-      </w:r>
+        <w:t xml:space="preserve"> </w:t>
+      </w:r>
+      <w:proofErr w:type="spellStart"/>
+      <w:r>
+        <w:rPr>
+          <w:b/>
+          <w:bCs/>
+        </w:rPr>
+        <w:t>Transpiled</w:t>
+      </w:r>
+      <w:proofErr w:type="spellEnd"/>
     </w:p>
     <w:p>
       <w:pPr>
@@ -255,8 +308,13 @@
           <w:numId w:val="1"/>
         </w:numPr>
       </w:pPr>
-      <w:r>
-        <w:t xml:space="preserve">Transpilation is </w:t>
+      <w:proofErr w:type="spellStart"/>
+      <w:r>
+        <w:t>Transpilation</w:t>
+      </w:r>
+      <w:proofErr w:type="spellEnd"/>
+      <w:r>
+        <w:t xml:space="preserve"> is </w:t>
       </w:r>
       <w:r>
         <w:rPr>
@@ -310,6 +368,7 @@
       <w:r>
         <w:t xml:space="preserve">, so TS is </w:t>
       </w:r>
+      <w:proofErr w:type="spellStart"/>
       <w:r>
         <w:rPr>
           <w:b/>
@@ -317,6 +376,7 @@
         </w:rPr>
         <w:t>transpiled</w:t>
       </w:r>
+      <w:proofErr w:type="spellEnd"/>
       <w:r>
         <w:t xml:space="preserve"> to JS.</w:t>
       </w:r>
@@ -396,8 +456,13 @@
           <w:numId w:val="3"/>
         </w:numPr>
       </w:pPr>
-      <w:r>
-        <w:t xml:space="preserve">So JS eventually </w:t>
+      <w:proofErr w:type="gramStart"/>
+      <w:r>
+        <w:t>So</w:t>
+      </w:r>
+      <w:proofErr w:type="gramEnd"/>
+      <w:r>
+        <w:t xml:space="preserve"> JS eventually </w:t>
       </w:r>
       <w:r>
         <w:rPr>
@@ -465,7 +530,15 @@
     </w:p>
     <w:p>
       <w:r>
-        <w:t>Difference between javascript and typescript.</w:t>
+        <w:t xml:space="preserve">Difference between </w:t>
+      </w:r>
+      <w:proofErr w:type="spellStart"/>
+      <w:r>
+        <w:t>javascript</w:t>
+      </w:r>
+      <w:proofErr w:type="spellEnd"/>
+      <w:r>
+        <w:t xml:space="preserve"> and typescript.</w:t>
       </w:r>
     </w:p>
     <w:p/>
@@ -499,8 +572,21 @@
           <w:numId w:val="1"/>
         </w:numPr>
       </w:pPr>
-      <w:r>
-        <w:t>npm init -y</w:t>
+      <w:proofErr w:type="spellStart"/>
+      <w:r>
+        <w:t>npm</w:t>
+      </w:r>
+      <w:proofErr w:type="spellEnd"/>
+      <w:r>
+        <w:t xml:space="preserve"> </w:t>
+      </w:r>
+      <w:proofErr w:type="spellStart"/>
+      <w:r>
+        <w:t>init</w:t>
+      </w:r>
+      <w:proofErr w:type="spellEnd"/>
+      <w:r>
+        <w:t xml:space="preserve"> -y</w:t>
       </w:r>
     </w:p>
     <w:tbl>
@@ -589,8 +675,21 @@
             <w:hideMark/>
           </w:tcPr>
           <w:p>
+            <w:proofErr w:type="spellStart"/>
             <w:r>
-              <w:t>npm init -y</w:t>
+              <w:t>npm</w:t>
+            </w:r>
+            <w:proofErr w:type="spellEnd"/>
+            <w:r>
+              <w:t xml:space="preserve"> </w:t>
+            </w:r>
+            <w:proofErr w:type="spellStart"/>
+            <w:r>
+              <w:t>init</w:t>
+            </w:r>
+            <w:proofErr w:type="spellEnd"/>
+            <w:r>
+              <w:t xml:space="preserve"> -y</w:t>
             </w:r>
           </w:p>
         </w:tc>
@@ -618,9 +717,13 @@
             <w:hideMark/>
           </w:tcPr>
           <w:p>
+            <w:proofErr w:type="spellStart"/>
+            <w:proofErr w:type="gramStart"/>
             <w:r>
               <w:t>package.json</w:t>
             </w:r>
+            <w:proofErr w:type="spellEnd"/>
+            <w:proofErr w:type="gramEnd"/>
           </w:p>
         </w:tc>
         <w:tc>
@@ -647,9 +750,19 @@
             <w:hideMark/>
           </w:tcPr>
           <w:p>
+            <w:proofErr w:type="spellStart"/>
             <w:r>
-              <w:t>npm i</w:t>
+              <w:t>npm</w:t>
             </w:r>
+            <w:proofErr w:type="spellEnd"/>
+            <w:r>
+              <w:t xml:space="preserve"> </w:t>
+            </w:r>
+            <w:proofErr w:type="spellStart"/>
+            <w:r>
+              <w:t>i</w:t>
+            </w:r>
+            <w:proofErr w:type="spellEnd"/>
           </w:p>
         </w:tc>
         <w:tc>
@@ -705,8 +818,21 @@
         <w:pStyle w:val="ListParagraph"/>
         <w:ind w:left="2160"/>
       </w:pPr>
-      <w:r>
-        <w:t>npm i -D typescript</w:t>
+      <w:proofErr w:type="spellStart"/>
+      <w:r>
+        <w:t>npm</w:t>
+      </w:r>
+      <w:proofErr w:type="spellEnd"/>
+      <w:r>
+        <w:t xml:space="preserve"> </w:t>
+      </w:r>
+      <w:proofErr w:type="spellStart"/>
+      <w:r>
+        <w:t>i</w:t>
+      </w:r>
+      <w:proofErr w:type="spellEnd"/>
+      <w:r>
+        <w:t xml:space="preserve"> -D typescript</w:t>
       </w:r>
     </w:p>
     <w:p>
@@ -739,8 +865,21 @@
         <w:pStyle w:val="ListParagraph"/>
         <w:ind w:left="2160"/>
       </w:pPr>
-      <w:r>
-        <w:t>npm i -g typescript</w:t>
+      <w:proofErr w:type="spellStart"/>
+      <w:r>
+        <w:t>npm</w:t>
+      </w:r>
+      <w:proofErr w:type="spellEnd"/>
+      <w:r>
+        <w:t xml:space="preserve"> </w:t>
+      </w:r>
+      <w:proofErr w:type="spellStart"/>
+      <w:r>
+        <w:t>i</w:t>
+      </w:r>
+      <w:proofErr w:type="spellEnd"/>
+      <w:r>
+        <w:t xml:space="preserve"> -g typescript</w:t>
       </w:r>
     </w:p>
     <w:p>
@@ -808,6 +947,7 @@
       <w:r>
         <w:t xml:space="preserve"> Install the package as a </w:t>
       </w:r>
+      <w:proofErr w:type="spellStart"/>
       <w:r>
         <w:rPr>
           <w:b/>
@@ -815,6 +955,7 @@
         </w:rPr>
         <w:t>devDependency</w:t>
       </w:r>
+      <w:proofErr w:type="spellEnd"/>
     </w:p>
     <w:p>
       <w:pPr>
@@ -839,7 +980,55 @@
           <w:b/>
           <w:bCs/>
         </w:rPr>
-        <w:t>What does npx tsc --init do?</w:t>
+        <w:t xml:space="preserve">What does </w:t>
+      </w:r>
+      <w:proofErr w:type="spellStart"/>
+      <w:r>
+        <w:rPr>
+          <w:b/>
+          <w:bCs/>
+        </w:rPr>
+        <w:t>npx</w:t>
+      </w:r>
+      <w:proofErr w:type="spellEnd"/>
+      <w:r>
+        <w:rPr>
+          <w:b/>
+          <w:bCs/>
+        </w:rPr>
+        <w:t xml:space="preserve"> </w:t>
+      </w:r>
+      <w:proofErr w:type="spellStart"/>
+      <w:r>
+        <w:rPr>
+          <w:b/>
+          <w:bCs/>
+        </w:rPr>
+        <w:t>tsc</w:t>
+      </w:r>
+      <w:proofErr w:type="spellEnd"/>
+      <w:r>
+        <w:rPr>
+          <w:b/>
+          <w:bCs/>
+        </w:rPr>
+        <w:t xml:space="preserve"> --</w:t>
+      </w:r>
+      <w:proofErr w:type="spellStart"/>
+      <w:r>
+        <w:rPr>
+          <w:b/>
+          <w:bCs/>
+        </w:rPr>
+        <w:t>init</w:t>
+      </w:r>
+      <w:proofErr w:type="spellEnd"/>
+      <w:r>
+        <w:rPr>
+          <w:b/>
+          <w:bCs/>
+        </w:rPr>
+        <w:t xml:space="preserve"> do?</w:t>
       </w:r>
     </w:p>
     <w:p>
@@ -861,7 +1050,23 @@
           <w:b/>
           <w:bCs/>
         </w:rPr>
-        <w:t>creates a tsconfig.json file</w:t>
+        <w:t xml:space="preserve">creates a </w:t>
+      </w:r>
+      <w:proofErr w:type="spellStart"/>
+      <w:r>
+        <w:rPr>
+          <w:b/>
+          <w:bCs/>
+        </w:rPr>
+        <w:t>tsconfig.json</w:t>
+      </w:r>
+      <w:proofErr w:type="spellEnd"/>
+      <w:r>
+        <w:rPr>
+          <w:b/>
+          <w:bCs/>
+        </w:rPr>
+        <w:t xml:space="preserve"> file</w:t>
       </w:r>
       <w:r>
         <w:t xml:space="preserve"> in your project.</w:t>
@@ -901,7 +1106,28 @@
         <w:ind w:left="2160"/>
       </w:pPr>
       <w:r>
-        <w:t>"rootDir": "./src",</w:t>
+        <w:t>"</w:t>
+      </w:r>
+      <w:proofErr w:type="spellStart"/>
+      <w:r>
+        <w:t>rootDir</w:t>
+      </w:r>
+      <w:proofErr w:type="spellEnd"/>
+      <w:r>
+        <w:t xml:space="preserve">": </w:t>
+      </w:r>
+      <w:proofErr w:type="gramStart"/>
+      <w:r>
+        <w:t>"./</w:t>
+      </w:r>
+      <w:proofErr w:type="spellStart"/>
+      <w:proofErr w:type="gramEnd"/>
+      <w:r>
+        <w:t>src</w:t>
+      </w:r>
+      <w:proofErr w:type="spellEnd"/>
+      <w:r>
+        <w:t>",</w:t>
       </w:r>
     </w:p>
     <w:p>
@@ -910,7 +1136,28 @@
         <w:ind w:left="2160"/>
       </w:pPr>
       <w:r>
-        <w:t> "outDir": "./dist",</w:t>
+        <w:t> "</w:t>
+      </w:r>
+      <w:proofErr w:type="spellStart"/>
+      <w:r>
+        <w:t>outDir</w:t>
+      </w:r>
+      <w:proofErr w:type="spellEnd"/>
+      <w:r>
+        <w:t xml:space="preserve">": </w:t>
+      </w:r>
+      <w:proofErr w:type="gramStart"/>
+      <w:r>
+        <w:t>"./</w:t>
+      </w:r>
+      <w:proofErr w:type="spellStart"/>
+      <w:proofErr w:type="gramEnd"/>
+      <w:r>
+        <w:t>dist</w:t>
+      </w:r>
+      <w:proofErr w:type="spellEnd"/>
+      <w:r>
+        <w:t>",</w:t>
       </w:r>
     </w:p>
     <w:p>
@@ -925,17 +1172,32 @@
         <w:ind w:left="2160"/>
       </w:pPr>
       <w:r>
-        <w:t>Then create two dir</w:t>
-      </w:r>
+        <w:t xml:space="preserve">Then create two </w:t>
+      </w:r>
+      <w:proofErr w:type="spellStart"/>
+      <w:r>
+        <w:t>dir</w:t>
+      </w:r>
+      <w:proofErr w:type="spellEnd"/>
     </w:p>
     <w:p>
       <w:pPr>
         <w:pStyle w:val="ListParagraph"/>
         <w:ind w:left="2160"/>
       </w:pPr>
-      <w:r>
-        <w:t>Src for index.ts</w:t>
-      </w:r>
+      <w:proofErr w:type="spellStart"/>
+      <w:r>
+        <w:t>Src</w:t>
+      </w:r>
+      <w:proofErr w:type="spellEnd"/>
+      <w:r>
+        <w:t xml:space="preserve"> for </w:t>
+      </w:r>
+      <w:proofErr w:type="spellStart"/>
+      <w:r>
+        <w:t>index.ts</w:t>
+      </w:r>
+      <w:proofErr w:type="spellEnd"/>
     </w:p>
     <w:p>
       <w:pPr>
@@ -943,7 +1205,23 @@
         <w:ind w:left="2160"/>
       </w:pPr>
       <w:r>
-        <w:t>And dist for js file</w:t>
+        <w:t xml:space="preserve">And </w:t>
+      </w:r>
+      <w:proofErr w:type="spellStart"/>
+      <w:r>
+        <w:t>dist</w:t>
+      </w:r>
+      <w:proofErr w:type="spellEnd"/>
+      <w:r>
+        <w:t xml:space="preserve"> for </w:t>
+      </w:r>
+      <w:proofErr w:type="spellStart"/>
+      <w:r>
+        <w:t>js</w:t>
+      </w:r>
+      <w:proofErr w:type="spellEnd"/>
+      <w:r>
+        <w:t xml:space="preserve"> file</w:t>
       </w:r>
     </w:p>
     <w:p>
@@ -954,9 +1232,19 @@
           <w:numId w:val="1"/>
         </w:numPr>
       </w:pPr>
-      <w:r>
-        <w:t>npx tsc</w:t>
-      </w:r>
+      <w:proofErr w:type="spellStart"/>
+      <w:r>
+        <w:t>npx</w:t>
+      </w:r>
+      <w:proofErr w:type="spellEnd"/>
+      <w:r>
+        <w:t xml:space="preserve"> </w:t>
+      </w:r>
+      <w:proofErr w:type="spellStart"/>
+      <w:r>
+        <w:t>tsc</w:t>
+      </w:r>
+      <w:proofErr w:type="spellEnd"/>
     </w:p>
     <w:p>
       <w:pPr>
@@ -964,8 +1252,31 @@
         <w:ind w:left="2160"/>
       </w:pPr>
       <w:r>
-        <w:t>the js file will automatically created in dist</w:t>
-      </w:r>
+        <w:t xml:space="preserve">the </w:t>
+      </w:r>
+      <w:proofErr w:type="spellStart"/>
+      <w:r>
+        <w:t>js</w:t>
+      </w:r>
+      <w:proofErr w:type="spellEnd"/>
+      <w:r>
+        <w:t xml:space="preserve"> file will automatically </w:t>
+      </w:r>
+      <w:proofErr w:type="spellStart"/>
+      <w:proofErr w:type="gramStart"/>
+      <w:r>
+        <w:t>created</w:t>
+      </w:r>
+      <w:proofErr w:type="spellEnd"/>
+      <w:proofErr w:type="gramEnd"/>
+      <w:r>
+        <w:t xml:space="preserve"> in </w:t>
+      </w:r>
+      <w:proofErr w:type="spellStart"/>
+      <w:r>
+        <w:t>dist</w:t>
+      </w:r>
+      <w:proofErr w:type="spellEnd"/>
     </w:p>
     <w:p/>
     <w:p/>
@@ -1303,7 +1614,25 @@
         <w:t>narrow it down</w:t>
       </w:r>
       <w:r>
-        <w:t xml:space="preserve"> using if, typeof, instanceof, or custom checks</w:t>
+        <w:t xml:space="preserve"> using if, </w:t>
+      </w:r>
+      <w:proofErr w:type="spellStart"/>
+      <w:r>
+        <w:t>typeof</w:t>
+      </w:r>
+      <w:proofErr w:type="spellEnd"/>
+      <w:r>
+        <w:t xml:space="preserve">, </w:t>
+      </w:r>
+      <w:proofErr w:type="spellStart"/>
+      <w:proofErr w:type="gramStart"/>
+      <w:r>
+        <w:t>instanceof</w:t>
+      </w:r>
+      <w:proofErr w:type="spellEnd"/>
+      <w:proofErr w:type="gramEnd"/>
+      <w:r>
+        <w:t>, or custom checks</w:t>
       </w:r>
     </w:p>
     <w:p>
@@ -1547,6 +1876,46 @@
                     <a:xfrm>
                       <a:off x="0" y="0"/>
                       <a:ext cx="3610479" cy="647790"/>
+                    </a:xfrm>
+                    <a:prstGeom prst="rect">
+                      <a:avLst/>
+                    </a:prstGeom>
+                  </pic:spPr>
+                </pic:pic>
+              </a:graphicData>
+            </a:graphic>
+          </wp:inline>
+        </w:drawing>
+      </w:r>
+    </w:p>
+    <w:p>
+      <w:r>
+        <w:lastRenderedPageBreak/>
+        <w:drawing>
+          <wp:inline distT="0" distB="0" distL="0" distR="0" wp14:anchorId="64FA4C15" wp14:editId="17B78D44">
+            <wp:extent cx="4153480" cy="2314898"/>
+            <wp:effectExtent l="0" t="0" r="0" b="9525"/>
+            <wp:docPr id="160642790" name="Picture 1" descr="A screenshot of a computer program&#10;&#10;AI-generated content may be incorrect."/>
+            <wp:cNvGraphicFramePr>
+              <a:graphicFrameLocks xmlns:a="http://schemas.openxmlformats.org/drawingml/2006/main" noChangeAspect="1"/>
+            </wp:cNvGraphicFramePr>
+            <a:graphic xmlns:a="http://schemas.openxmlformats.org/drawingml/2006/main">
+              <a:graphicData uri="http://schemas.openxmlformats.org/drawingml/2006/picture">
+                <pic:pic xmlns:pic="http://schemas.openxmlformats.org/drawingml/2006/picture">
+                  <pic:nvPicPr>
+                    <pic:cNvPr id="160642790" name="Picture 1" descr="A screenshot of a computer program&#10;&#10;AI-generated content may be incorrect."/>
+                    <pic:cNvPicPr/>
+                  </pic:nvPicPr>
+                  <pic:blipFill>
+                    <a:blip r:embed="rId19"/>
+                    <a:stretch>
+                      <a:fillRect/>
+                    </a:stretch>
+                  </pic:blipFill>
+                  <pic:spPr>
+                    <a:xfrm>
+                      <a:off x="0" y="0"/>
+                      <a:ext cx="4153480" cy="2314898"/>
                     </a:xfrm>
                     <a:prstGeom prst="rect">
                       <a:avLst/>
